--- a/CrossApp帮助文档/CrossApp从零开始/CrossApp的MVC模式.docx
+++ b/CrossApp帮助文档/CrossApp从零开始/CrossApp的MVC模式.docx
@@ -30,7 +30,7 @@
         <w:rPr>
           <w:rFonts w:hint="eastAsia"/>
         </w:rPr>
-        <w:t>框架</w:t>
+        <w:t>设计模式</w:t>
       </w:r>
     </w:p>
     <w:p>
@@ -47,11 +47,18 @@
         <w:rPr>
           <w:rFonts w:hint="eastAsia"/>
         </w:rPr>
+        <w:t>设计</w:t>
+      </w:r>
+      <w:r>
+        <w:rPr>
+          <w:rFonts w:hint="eastAsia"/>
+        </w:rPr>
         <w:t>模式简介</w:t>
       </w:r>
     </w:p>
     <w:p>
       <w:pPr>
+        <w:wordWrap w:val="0"/>
         <w:ind w:firstLineChars="202" w:firstLine="424"/>
       </w:pPr>
       <w:r>
@@ -75,6 +82,7 @@
     </w:p>
     <w:p>
       <w:pPr>
+        <w:wordWrap w:val="0"/>
         <w:ind w:firstLineChars="202" w:firstLine="424"/>
       </w:pPr>
       <w:r>
@@ -87,15 +95,7 @@
         <w:rPr>
           <w:rFonts w:hint="eastAsia"/>
         </w:rPr>
-        <w:t>MV</w:t>
-      </w:r>
-      <w:bookmarkStart w:id="0" w:name="_GoBack"/>
-      <w:bookmarkEnd w:id="0"/>
-      <w:r>
-        <w:rPr>
-          <w:rFonts w:hint="eastAsia"/>
-        </w:rPr>
-        <w:t>C</w:t>
+        <w:t>MVC</w:t>
       </w:r>
       <w:r>
         <w:rPr>
@@ -186,6 +186,7 @@
     </w:p>
     <w:p>
       <w:pPr>
+        <w:wordWrap w:val="0"/>
         <w:ind w:firstLineChars="202" w:firstLine="424"/>
       </w:pPr>
       <w:r>
@@ -193,8 +194,8 @@
           <w:noProof/>
         </w:rPr>
         <w:drawing>
-          <wp:inline distT="0" distB="0" distL="0" distR="0" wp14:anchorId="274E3CEA" wp14:editId="7F83AD7A">
-            <wp:extent cx="3959860" cy="2870200"/>
+          <wp:inline distT="0" distB="0" distL="0" distR="0" wp14:anchorId="6A67D7EB" wp14:editId="2CD330C8">
+            <wp:extent cx="3959750" cy="2854519"/>
             <wp:effectExtent l="0" t="0" r="0" b="0"/>
             <wp:docPr id="2" name="图示 2"/>
             <wp:cNvGraphicFramePr/>
@@ -209,7 +210,11 @@
     </w:p>
     <w:p>
       <w:pPr>
+        <w:wordWrap w:val="0"/>
         <w:ind w:firstLineChars="202" w:firstLine="424"/>
+        <w:rPr>
+          <w:rFonts w:hint="eastAsia"/>
+        </w:rPr>
       </w:pPr>
       <w:r>
         <w:rPr>
@@ -326,7 +331,15 @@
         <w:rPr>
           <w:rFonts w:hint="eastAsia"/>
         </w:rPr>
-        <w:t>CrossApp</w:t>
+        <w:t>Cros</w:t>
+      </w:r>
+      <w:bookmarkStart w:id="0" w:name="_GoBack"/>
+      <w:bookmarkEnd w:id="0"/>
+      <w:r>
+        <w:rPr>
+          <w:rFonts w:hint="eastAsia"/>
+        </w:rPr>
+        <w:t>sApp</w:t>
       </w:r>
       <w:proofErr w:type="spellEnd"/>
       <w:r>
@@ -422,82 +435,6 @@
           <w:rFonts w:hint="eastAsia"/>
         </w:rPr>
         <w:t>之间的通信</w:t>
-      </w:r>
-      <w:r>
-        <w:rPr>
-          <w:rFonts w:hint="eastAsia"/>
-        </w:rPr>
-        <w:t>(</w:t>
-      </w:r>
-      <w:r>
-        <w:rPr>
-          <w:rFonts w:hint="eastAsia"/>
-        </w:rPr>
-        <w:t>注：</w:t>
-      </w:r>
-      <w:proofErr w:type="spellStart"/>
-      <w:r>
-        <w:rPr>
-          <w:rFonts w:hint="eastAsia"/>
-        </w:rPr>
-        <w:t>CrossApp</w:t>
-      </w:r>
-      <w:proofErr w:type="spellEnd"/>
-      <w:r>
-        <w:rPr>
-          <w:rFonts w:hint="eastAsia"/>
-        </w:rPr>
-        <w:t>可以使用</w:t>
-      </w:r>
-      <w:proofErr w:type="spellStart"/>
-      <w:r>
-        <w:rPr>
-          <w:rFonts w:hint="eastAsia"/>
-        </w:rPr>
-        <w:t>Xcode</w:t>
-      </w:r>
-      <w:proofErr w:type="spellEnd"/>
-      <w:r>
-        <w:rPr>
-          <w:rFonts w:hint="eastAsia"/>
-        </w:rPr>
-        <w:t>和</w:t>
-      </w:r>
-      <w:r>
-        <w:rPr>
-          <w:rFonts w:hint="eastAsia"/>
-        </w:rPr>
-        <w:t>Visual Studio</w:t>
-      </w:r>
-      <w:r>
-        <w:rPr>
-          <w:rFonts w:hint="eastAsia"/>
-        </w:rPr>
-        <w:t>来进行开发，以后所有的示例和详解都基于</w:t>
-      </w:r>
-      <w:r>
-        <w:rPr>
-          <w:rFonts w:hint="eastAsia"/>
-        </w:rPr>
-        <w:t>Visual Studio</w:t>
-      </w:r>
-      <w:r>
-        <w:rPr>
-          <w:rFonts w:hint="eastAsia"/>
-        </w:rPr>
-        <w:t xml:space="preserve"> 2013</w:t>
-      </w:r>
-      <w:r>
-        <w:rPr>
-          <w:rFonts w:hint="eastAsia"/>
-        </w:rPr>
-        <w:t>来进行展示</w:t>
-      </w:r>
-      <w:r>
-        <w:rPr>
-          <w:rFonts w:hint="eastAsia"/>
-        </w:rPr>
-        <w:t>)</w:t>
       </w:r>
       <w:r>
         <w:rPr>
@@ -508,667 +445,149 @@
     </w:p>
     <w:p>
       <w:pPr>
-        <w:pStyle w:val="5"/>
+        <w:wordWrap w:val="0"/>
+        <w:ind w:firstLineChars="202" w:firstLine="424"/>
+        <w:rPr>
+          <w:rFonts w:hint="eastAsia"/>
+        </w:rPr>
       </w:pPr>
       <w:r>
         <w:rPr>
           <w:rFonts w:hint="eastAsia"/>
         </w:rPr>
-        <w:t>如何使用</w:t>
-      </w:r>
-      <w:proofErr w:type="spellStart"/>
-      <w:r>
-        <w:rPr>
-          <w:rFonts w:hint="eastAsia"/>
-        </w:rPr>
-        <w:t>CrossApp</w:t>
-      </w:r>
-      <w:proofErr w:type="spellEnd"/>
-      <w:r>
-        <w:rPr>
-          <w:rFonts w:hint="eastAsia"/>
-        </w:rPr>
-        <w:t>开发应用程序</w:t>
+        <w:t>View</w:t>
+      </w:r>
+      <w:r>
+        <w:rPr>
+          <w:rFonts w:hint="eastAsia"/>
+        </w:rPr>
+        <w:t>层和</w:t>
+      </w:r>
+      <w:r>
+        <w:rPr>
+          <w:rFonts w:hint="eastAsia"/>
+        </w:rPr>
+        <w:t>Model</w:t>
+      </w:r>
+      <w:r>
+        <w:rPr>
+          <w:rFonts w:hint="eastAsia"/>
+        </w:rPr>
+        <w:t>层通常不能直接进行通信，</w:t>
+      </w:r>
+      <w:r>
+        <w:rPr>
+          <w:rFonts w:hint="eastAsia"/>
+        </w:rPr>
+        <w:t>View</w:t>
+      </w:r>
+      <w:r>
+        <w:rPr>
+          <w:rFonts w:hint="eastAsia"/>
+        </w:rPr>
+        <w:t>层接收用户的操作，并把操作通知给</w:t>
+      </w:r>
+      <w:r>
+        <w:rPr>
+          <w:rFonts w:hint="eastAsia"/>
+        </w:rPr>
+        <w:t>Controller</w:t>
+      </w:r>
+      <w:r>
+        <w:rPr>
+          <w:rFonts w:hint="eastAsia"/>
+        </w:rPr>
+        <w:t>，</w:t>
+      </w:r>
+      <w:r>
+        <w:rPr>
+          <w:rFonts w:hint="eastAsia"/>
+        </w:rPr>
+        <w:t>Controller</w:t>
+      </w:r>
+      <w:r>
+        <w:rPr>
+          <w:rFonts w:hint="eastAsia"/>
+        </w:rPr>
+        <w:t>接收到消息后就更新</w:t>
+      </w:r>
+      <w:r>
+        <w:rPr>
+          <w:rFonts w:hint="eastAsia"/>
+        </w:rPr>
+        <w:t>Model</w:t>
+      </w:r>
+      <w:r>
+        <w:rPr>
+          <w:rFonts w:hint="eastAsia"/>
+        </w:rPr>
+        <w:t>层。同理</w:t>
+      </w:r>
+      <w:r>
+        <w:rPr>
+          <w:rFonts w:hint="eastAsia"/>
+        </w:rPr>
+        <w:t>Model</w:t>
+      </w:r>
+      <w:r>
+        <w:rPr>
+          <w:rFonts w:hint="eastAsia"/>
+        </w:rPr>
+        <w:t>层的数据发生变动后，通知</w:t>
+      </w:r>
+      <w:r>
+        <w:rPr>
+          <w:rFonts w:hint="eastAsia"/>
+        </w:rPr>
+        <w:t>Controller</w:t>
+      </w:r>
+      <w:r>
+        <w:rPr>
+          <w:rFonts w:hint="eastAsia"/>
+        </w:rPr>
+        <w:t>，</w:t>
+      </w:r>
+      <w:r>
+        <w:rPr>
+          <w:rFonts w:hint="eastAsia"/>
+        </w:rPr>
+        <w:t>Controller</w:t>
+      </w:r>
+      <w:r>
+        <w:rPr>
+          <w:rFonts w:hint="eastAsia"/>
+        </w:rPr>
+        <w:t>提示</w:t>
+      </w:r>
+      <w:r>
+        <w:rPr>
+          <w:rFonts w:hint="eastAsia"/>
+        </w:rPr>
+        <w:t>V</w:t>
+      </w:r>
+      <w:r>
+        <w:t>i</w:t>
+      </w:r>
+      <w:r>
+        <w:rPr>
+          <w:rFonts w:hint="eastAsia"/>
+        </w:rPr>
+        <w:t>ew</w:t>
+      </w:r>
+      <w:r>
+        <w:rPr>
+          <w:rFonts w:hint="eastAsia"/>
+        </w:rPr>
+        <w:t>层进行界面的更新。</w:t>
       </w:r>
     </w:p>
     <w:p>
       <w:pPr>
         <w:ind w:firstLineChars="202" w:firstLine="424"/>
       </w:pPr>
-      <w:r>
-        <w:rPr>
-          <w:rFonts w:hint="eastAsia"/>
-        </w:rPr>
-        <w:t>使用</w:t>
-      </w:r>
-      <w:proofErr w:type="spellStart"/>
-      <w:r>
-        <w:rPr>
-          <w:rFonts w:hint="eastAsia"/>
-        </w:rPr>
-        <w:t>CrossApp</w:t>
-      </w:r>
-      <w:proofErr w:type="spellEnd"/>
-      <w:r>
-        <w:rPr>
-          <w:rFonts w:hint="eastAsia"/>
-        </w:rPr>
-        <w:t>开发移动应用程序必要的准备工作可参考以下步骤：</w:t>
-      </w:r>
-    </w:p>
-    <w:p>
-      <w:pPr>
-        <w:ind w:firstLineChars="202" w:firstLine="424"/>
-      </w:pPr>
-      <w:r>
-        <w:rPr>
-          <w:rFonts w:hint="eastAsia"/>
-          <w:noProof/>
-        </w:rPr>
-        <w:lastRenderedPageBreak/>
-        <w:drawing>
-          <wp:inline distT="0" distB="0" distL="0" distR="0">
-            <wp:extent cx="4595854" cy="3077155"/>
-            <wp:effectExtent l="0" t="0" r="14605" b="0"/>
-            <wp:docPr id="7" name="图示 7"/>
-            <wp:cNvGraphicFramePr/>
-            <a:graphic xmlns:a="http://schemas.openxmlformats.org/drawingml/2006/main">
-              <a:graphicData uri="http://schemas.openxmlformats.org/drawingml/2006/diagram">
-                <dgm:relIds xmlns:dgm="http://schemas.openxmlformats.org/drawingml/2006/diagram" xmlns:r="http://schemas.openxmlformats.org/officeDocument/2006/relationships" r:dm="rId13" r:lo="rId14" r:qs="rId15" r:cs="rId16"/>
-              </a:graphicData>
-            </a:graphic>
-          </wp:inline>
-        </w:drawing>
-      </w:r>
-    </w:p>
-    <w:p>
-      <w:pPr>
-        <w:pStyle w:val="a8"/>
-        <w:numPr>
-          <w:ilvl w:val="0"/>
-          <w:numId w:val="1"/>
-        </w:numPr>
-        <w:ind w:firstLineChars="0"/>
-        <w:rPr>
-          <w:rStyle w:val="a7"/>
-          <w:b w:val="0"/>
-        </w:rPr>
-      </w:pPr>
-      <w:r>
-        <w:rPr>
-          <w:rStyle w:val="a7"/>
-          <w:rFonts w:hint="eastAsia"/>
-          <w:b w:val="0"/>
-        </w:rPr>
-        <w:t>从</w:t>
-      </w:r>
-      <w:proofErr w:type="spellStart"/>
-      <w:r>
-        <w:rPr>
-          <w:rStyle w:val="a7"/>
-          <w:rFonts w:hint="eastAsia"/>
-          <w:b w:val="0"/>
-        </w:rPr>
-        <w:t>CrossApp</w:t>
-      </w:r>
-      <w:proofErr w:type="spellEnd"/>
-      <w:proofErr w:type="gramStart"/>
-      <w:r>
-        <w:rPr>
-          <w:rStyle w:val="a7"/>
-          <w:rFonts w:hint="eastAsia"/>
-          <w:b w:val="0"/>
-        </w:rPr>
-        <w:t>官网</w:t>
-      </w:r>
-      <w:proofErr w:type="gramEnd"/>
-      <w:r>
-        <w:rPr>
-          <w:rStyle w:val="a7"/>
-          <w:b w:val="0"/>
-          <w:bCs w:val="0"/>
-        </w:rPr>
-        <w:fldChar w:fldCharType="begin"/>
-      </w:r>
-      <w:r>
-        <w:rPr>
-          <w:rStyle w:val="a7"/>
-          <w:b w:val="0"/>
-          <w:bCs w:val="0"/>
-        </w:rPr>
-        <w:instrText xml:space="preserve"> HYPERLINK "http://</w:instrText>
-      </w:r>
-      <w:r>
-        <w:rPr>
-          <w:rStyle w:val="a7"/>
-          <w:rFonts w:hint="eastAsia"/>
-          <w:b w:val="0"/>
-          <w:bCs w:val="0"/>
-        </w:rPr>
-        <w:instrText>www.9miao.com</w:instrText>
-      </w:r>
-      <w:r>
-        <w:rPr>
-          <w:rStyle w:val="a7"/>
-          <w:rFonts w:hint="eastAsia"/>
-          <w:b w:val="0"/>
-        </w:rPr>
-        <w:instrText>下载</w:instrText>
-      </w:r>
-      <w:r>
-        <w:rPr>
-          <w:rStyle w:val="a7"/>
-          <w:rFonts w:hint="eastAsia"/>
-          <w:b w:val="0"/>
-        </w:rPr>
-        <w:instrText>CrossApp</w:instrText>
-      </w:r>
-      <w:r>
-        <w:rPr>
-          <w:rStyle w:val="a7"/>
-          <w:b w:val="0"/>
-          <w:bCs w:val="0"/>
-        </w:rPr>
-        <w:instrText xml:space="preserve">" </w:instrText>
-      </w:r>
-      <w:r>
-        <w:rPr>
-          <w:rStyle w:val="a7"/>
-          <w:b w:val="0"/>
-          <w:bCs w:val="0"/>
-        </w:rPr>
-        <w:fldChar w:fldCharType="separate"/>
-      </w:r>
-      <w:r>
-        <w:rPr>
-          <w:rStyle w:val="a6"/>
-          <w:rFonts w:hint="eastAsia"/>
-        </w:rPr>
-        <w:t>www.9miao.com</w:t>
-      </w:r>
-      <w:r>
-        <w:rPr>
-          <w:rStyle w:val="a6"/>
-          <w:rFonts w:hint="eastAsia"/>
-          <w:color w:val="000000" w:themeColor="text1"/>
-          <w:u w:val="none"/>
-        </w:rPr>
-        <w:t>下载</w:t>
-      </w:r>
-      <w:r>
-        <w:rPr>
-          <w:rStyle w:val="a6"/>
-          <w:rFonts w:hint="eastAsia"/>
-          <w:color w:val="000000" w:themeColor="text1"/>
-          <w:u w:val="none"/>
-        </w:rPr>
-        <w:t>CrossApp</w:t>
-      </w:r>
-      <w:r>
-        <w:rPr>
-          <w:rStyle w:val="a7"/>
-          <w:b w:val="0"/>
-          <w:bCs w:val="0"/>
-        </w:rPr>
-        <w:fldChar w:fldCharType="end"/>
-      </w:r>
-      <w:r>
-        <w:rPr>
-          <w:rStyle w:val="a7"/>
-          <w:rFonts w:hint="eastAsia"/>
-          <w:b w:val="0"/>
-        </w:rPr>
-        <w:t>的源码，解压至本地计算机。</w:t>
-      </w:r>
-      <w:r>
-        <w:rPr>
-          <w:rStyle w:val="a7"/>
-          <w:rFonts w:hint="eastAsia"/>
-          <w:b w:val="0"/>
-        </w:rPr>
-        <w:t>以下是</w:t>
-      </w:r>
-      <w:proofErr w:type="spellStart"/>
-      <w:r>
-        <w:rPr>
-          <w:rStyle w:val="a7"/>
-          <w:rFonts w:hint="eastAsia"/>
-          <w:b w:val="0"/>
-        </w:rPr>
-        <w:t>CrossApp</w:t>
-      </w:r>
-      <w:proofErr w:type="spellEnd"/>
-      <w:r>
-        <w:rPr>
-          <w:rStyle w:val="a7"/>
-          <w:rFonts w:hint="eastAsia"/>
-          <w:b w:val="0"/>
-        </w:rPr>
-        <w:t>解压的目录结构</w:t>
-      </w:r>
-    </w:p>
-    <w:p>
-      <w:pPr>
-        <w:pStyle w:val="a8"/>
-        <w:ind w:left="780" w:firstLineChars="0" w:firstLine="0"/>
-        <w:rPr>
-          <w:rStyle w:val="a7"/>
-          <w:b w:val="0"/>
-        </w:rPr>
-      </w:pPr>
-      <w:r>
-        <w:rPr>
-          <w:bCs/>
-          <w:noProof/>
-        </w:rPr>
-        <w:drawing>
-          <wp:inline distT="0" distB="0" distL="0" distR="0">
-            <wp:extent cx="5271770" cy="2607945"/>
-            <wp:effectExtent l="0" t="0" r="5080" b="1905"/>
-            <wp:docPr id="1" name="图片 1" descr="C:\Users\zhongcong\Desktop\screen pic\QQ截图20140630145336.png"/>
-            <wp:cNvGraphicFramePr>
-              <a:graphicFrameLocks xmlns:a="http://schemas.openxmlformats.org/drawingml/2006/main" noChangeAspect="1"/>
-            </wp:cNvGraphicFramePr>
-            <a:graphic xmlns:a="http://schemas.openxmlformats.org/drawingml/2006/main">
-              <a:graphicData uri="http://schemas.openxmlformats.org/drawingml/2006/picture">
-                <pic:pic xmlns:pic="http://schemas.openxmlformats.org/drawingml/2006/picture">
-                  <pic:nvPicPr>
-                    <pic:cNvPr id="0" name="Picture 1" descr="C:\Users\zhongcong\Desktop\screen pic\QQ截图20140630145336.png"/>
-                    <pic:cNvPicPr>
-                      <a:picLocks noChangeAspect="1" noChangeArrowheads="1"/>
-                    </pic:cNvPicPr>
-                  </pic:nvPicPr>
-                  <pic:blipFill>
-                    <a:blip r:embed="rId18">
-                      <a:extLst>
-                        <a:ext uri="{28A0092B-C50C-407E-A947-70E740481C1C}">
-                          <a14:useLocalDpi xmlns:a14="http://schemas.microsoft.com/office/drawing/2010/main" val="0"/>
-                        </a:ext>
-                      </a:extLst>
-                    </a:blip>
-                    <a:srcRect/>
-                    <a:stretch>
-                      <a:fillRect/>
-                    </a:stretch>
-                  </pic:blipFill>
-                  <pic:spPr bwMode="auto">
-                    <a:xfrm>
-                      <a:off x="0" y="0"/>
-                      <a:ext cx="5271770" cy="2607945"/>
-                    </a:xfrm>
-                    <a:prstGeom prst="rect">
-                      <a:avLst/>
-                    </a:prstGeom>
-                    <a:noFill/>
-                    <a:ln>
-                      <a:noFill/>
-                    </a:ln>
-                  </pic:spPr>
-                </pic:pic>
-              </a:graphicData>
-            </a:graphic>
-          </wp:inline>
-        </w:drawing>
-      </w:r>
-    </w:p>
-    <w:p>
-      <w:pPr>
-        <w:pStyle w:val="a8"/>
-        <w:numPr>
-          <w:ilvl w:val="0"/>
-          <w:numId w:val="1"/>
-        </w:numPr>
-        <w:ind w:firstLineChars="0"/>
-        <w:rPr>
-          <w:rStyle w:val="a7"/>
-          <w:b w:val="0"/>
-        </w:rPr>
-      </w:pPr>
-      <w:r>
-        <w:rPr>
-          <w:rStyle w:val="a7"/>
-          <w:rFonts w:hint="eastAsia"/>
-          <w:b w:val="0"/>
-        </w:rPr>
-        <w:t>开发前的环境配置，</w:t>
-      </w:r>
-      <w:r>
-        <w:rPr>
-          <w:rStyle w:val="a7"/>
-          <w:rFonts w:hint="eastAsia"/>
-          <w:b w:val="0"/>
-        </w:rPr>
-        <w:t>在</w:t>
-      </w:r>
-      <w:proofErr w:type="spellStart"/>
-      <w:r>
-        <w:rPr>
-          <w:rStyle w:val="a7"/>
-          <w:rFonts w:hint="eastAsia"/>
-          <w:b w:val="0"/>
-        </w:rPr>
-        <w:t>CrossApp</w:t>
-      </w:r>
-      <w:proofErr w:type="spellEnd"/>
-      <w:proofErr w:type="gramStart"/>
-      <w:r>
-        <w:rPr>
-          <w:rStyle w:val="a7"/>
-          <w:rFonts w:hint="eastAsia"/>
-          <w:b w:val="0"/>
-        </w:rPr>
-        <w:t>的官网有</w:t>
-      </w:r>
-      <w:proofErr w:type="gramEnd"/>
-      <w:r>
-        <w:rPr>
-          <w:rStyle w:val="a7"/>
-          <w:rFonts w:hint="eastAsia"/>
-          <w:b w:val="0"/>
-        </w:rPr>
-        <w:t>环境配置的详细说明，参考说明进行开发前的环境配置</w:t>
-      </w:r>
-      <w:r>
-        <w:rPr>
-          <w:rStyle w:val="a7"/>
-          <w:rFonts w:hint="eastAsia"/>
-          <w:b w:val="0"/>
-        </w:rPr>
-        <w:t>，以便开发完成导出各个平台的安装包</w:t>
-      </w:r>
-      <w:r>
-        <w:rPr>
-          <w:rStyle w:val="a7"/>
-          <w:rFonts w:hint="eastAsia"/>
-          <w:b w:val="0"/>
-        </w:rPr>
-        <w:t>。</w:t>
-      </w:r>
-    </w:p>
-    <w:p>
-      <w:pPr>
-        <w:pStyle w:val="a8"/>
-        <w:numPr>
-          <w:ilvl w:val="0"/>
-          <w:numId w:val="1"/>
-        </w:numPr>
-        <w:ind w:firstLineChars="0"/>
-        <w:rPr>
-          <w:bCs/>
-        </w:rPr>
-      </w:pPr>
-      <w:r>
-        <w:rPr>
-          <w:rStyle w:val="a7"/>
-          <w:rFonts w:hint="eastAsia"/>
-          <w:b w:val="0"/>
-        </w:rPr>
-        <w:t>以上两步完成后，现在就可以开始我们的</w:t>
-      </w:r>
-      <w:r>
-        <w:rPr>
-          <w:rStyle w:val="a7"/>
-          <w:rFonts w:hint="eastAsia"/>
-          <w:b w:val="0"/>
-        </w:rPr>
-        <w:t>App</w:t>
-      </w:r>
-      <w:r>
-        <w:rPr>
-          <w:rStyle w:val="a7"/>
-          <w:rFonts w:hint="eastAsia"/>
-          <w:b w:val="0"/>
-        </w:rPr>
-        <w:t>开发，首先需要新建一个自己的</w:t>
-      </w:r>
-      <w:proofErr w:type="spellStart"/>
-      <w:r>
-        <w:rPr>
-          <w:rStyle w:val="a7"/>
-          <w:rFonts w:hint="eastAsia"/>
-          <w:b w:val="0"/>
-        </w:rPr>
-        <w:t>CrossApp</w:t>
-      </w:r>
-      <w:proofErr w:type="spellEnd"/>
-      <w:r>
-        <w:rPr>
-          <w:rStyle w:val="a7"/>
-          <w:rFonts w:hint="eastAsia"/>
-          <w:b w:val="0"/>
-        </w:rPr>
-        <w:t>工程</w:t>
-      </w:r>
-      <w:r>
-        <w:rPr>
-          <w:rStyle w:val="a7"/>
-          <w:rFonts w:hint="eastAsia"/>
-          <w:b w:val="0"/>
-        </w:rPr>
-        <w:t>，同样在环境配置文档中也说明了如何</w:t>
-      </w:r>
-      <w:r>
-        <w:rPr>
-          <w:rStyle w:val="a7"/>
-          <w:rFonts w:hint="eastAsia"/>
-          <w:b w:val="0"/>
-        </w:rPr>
-        <w:t>使用命令行</w:t>
-      </w:r>
-      <w:r>
-        <w:rPr>
-          <w:rStyle w:val="a7"/>
-          <w:rFonts w:hint="eastAsia"/>
-          <w:b w:val="0"/>
-        </w:rPr>
-        <w:t>新建一个</w:t>
-      </w:r>
-      <w:proofErr w:type="spellStart"/>
-      <w:r>
-        <w:rPr>
-          <w:rStyle w:val="a7"/>
-          <w:rFonts w:hint="eastAsia"/>
-          <w:b w:val="0"/>
-        </w:rPr>
-        <w:t>CrossApp</w:t>
-      </w:r>
-      <w:proofErr w:type="spellEnd"/>
-      <w:r>
-        <w:rPr>
-          <w:rStyle w:val="a7"/>
-          <w:rFonts w:hint="eastAsia"/>
-          <w:b w:val="0"/>
-        </w:rPr>
-        <w:t>工程</w:t>
-      </w:r>
-      <w:r>
-        <w:rPr>
-          <w:rStyle w:val="a7"/>
-          <w:rFonts w:hint="eastAsia"/>
-          <w:b w:val="0"/>
-        </w:rPr>
-        <w:t>，</w:t>
-      </w:r>
-      <w:r>
-        <w:rPr>
-          <w:rStyle w:val="a7"/>
-          <w:rFonts w:hint="eastAsia"/>
-          <w:b w:val="0"/>
-        </w:rPr>
-        <w:t>运行</w:t>
-      </w:r>
-      <w:r>
-        <w:rPr>
-          <w:rStyle w:val="a7"/>
-          <w:rFonts w:hint="eastAsia"/>
-          <w:b w:val="0"/>
-        </w:rPr>
-        <w:t>proj.win32</w:t>
-      </w:r>
-      <w:r>
-        <w:rPr>
-          <w:rStyle w:val="a7"/>
-          <w:rFonts w:hint="eastAsia"/>
-          <w:b w:val="0"/>
-        </w:rPr>
-        <w:t>下的</w:t>
-      </w:r>
-      <w:r>
-        <w:rPr>
-          <w:rStyle w:val="a7"/>
-          <w:rFonts w:hint="eastAsia"/>
-          <w:b w:val="0"/>
-        </w:rPr>
-        <w:t>.</w:t>
-      </w:r>
-      <w:proofErr w:type="spellStart"/>
-      <w:r>
-        <w:rPr>
-          <w:rStyle w:val="a7"/>
-          <w:rFonts w:hint="eastAsia"/>
-          <w:b w:val="0"/>
-        </w:rPr>
-        <w:t>sln</w:t>
-      </w:r>
-      <w:proofErr w:type="spellEnd"/>
-      <w:r>
-        <w:rPr>
-          <w:rStyle w:val="a7"/>
-          <w:rFonts w:hint="eastAsia"/>
-          <w:b w:val="0"/>
-        </w:rPr>
-        <w:t>文件就可以运行我们新建的工程，</w:t>
-      </w:r>
-      <w:r>
-        <w:rPr>
-          <w:bCs/>
-        </w:rPr>
-        <w:t xml:space="preserve"> </w:t>
-      </w:r>
-    </w:p>
-    <w:p>
-      <w:pPr>
-        <w:pStyle w:val="a8"/>
-        <w:numPr>
-          <w:ilvl w:val="0"/>
-          <w:numId w:val="1"/>
-        </w:numPr>
-        <w:ind w:firstLineChars="0"/>
-        <w:rPr>
-          <w:bCs/>
-        </w:rPr>
-      </w:pPr>
-      <w:r>
-        <w:rPr>
-          <w:rFonts w:hint="eastAsia"/>
-          <w:bCs/>
-        </w:rPr>
-        <w:t>参考</w:t>
-      </w:r>
-      <w:proofErr w:type="spellStart"/>
-      <w:r>
-        <w:rPr>
-          <w:rFonts w:hint="eastAsia"/>
-          <w:bCs/>
-        </w:rPr>
-        <w:t>CrossApp</w:t>
-      </w:r>
-      <w:proofErr w:type="spellEnd"/>
-      <w:r>
-        <w:rPr>
-          <w:rFonts w:hint="eastAsia"/>
-          <w:bCs/>
-        </w:rPr>
-        <w:t>的</w:t>
-      </w:r>
-      <w:r>
-        <w:rPr>
-          <w:rFonts w:hint="eastAsia"/>
-          <w:bCs/>
-        </w:rPr>
-        <w:t>API</w:t>
-      </w:r>
-      <w:r>
-        <w:rPr>
-          <w:rFonts w:hint="eastAsia"/>
-          <w:bCs/>
-        </w:rPr>
-        <w:t>文档就可以</w:t>
-      </w:r>
-      <w:r>
-        <w:rPr>
-          <w:rFonts w:hint="eastAsia"/>
-          <w:bCs/>
-        </w:rPr>
-        <w:t>进行我们跨平台应用程序的开发了</w:t>
-      </w:r>
-      <w:r>
-        <w:rPr>
-          <w:rFonts w:hint="eastAsia"/>
-          <w:bCs/>
-        </w:rPr>
-        <w:t>，以后我们自己的编码通常就是从</w:t>
-      </w:r>
-      <w:proofErr w:type="spellStart"/>
-      <w:r>
-        <w:rPr>
-          <w:rFonts w:hint="eastAsia"/>
-          <w:bCs/>
-        </w:rPr>
-        <w:t>AppDelegate</w:t>
-      </w:r>
-      <w:proofErr w:type="spellEnd"/>
-      <w:r>
-        <w:rPr>
-          <w:rFonts w:hint="eastAsia"/>
-          <w:bCs/>
-        </w:rPr>
-        <w:t>类开始，具体的使用范例可以参考</w:t>
-      </w:r>
-      <w:proofErr w:type="spellStart"/>
-      <w:r>
-        <w:rPr>
-          <w:rFonts w:hint="eastAsia"/>
-          <w:bCs/>
-        </w:rPr>
-        <w:t>CrossApp</w:t>
-      </w:r>
-      <w:proofErr w:type="spellEnd"/>
-      <w:proofErr w:type="gramStart"/>
-      <w:r>
-        <w:rPr>
-          <w:rFonts w:hint="eastAsia"/>
-          <w:bCs/>
-        </w:rPr>
-        <w:t>官网的</w:t>
-      </w:r>
-      <w:proofErr w:type="gramEnd"/>
-      <w:r>
-        <w:rPr>
-          <w:rFonts w:hint="eastAsia"/>
-          <w:bCs/>
-        </w:rPr>
-        <w:t>Demo</w:t>
-      </w:r>
-      <w:r>
-        <w:rPr>
-          <w:rFonts w:hint="eastAsia"/>
-          <w:bCs/>
-        </w:rPr>
-        <w:t>示例。</w:t>
-      </w:r>
-    </w:p>
-    <w:p>
-      <w:pPr>
-        <w:pStyle w:val="a8"/>
-        <w:ind w:left="780" w:firstLineChars="0" w:firstLine="0"/>
-        <w:rPr>
-          <w:bCs/>
-        </w:rPr>
-      </w:pPr>
     </w:p>
     <w:sectPr>
-      <w:headerReference w:type="default" r:id="rId19"/>
+      <w:headerReference w:type="default" r:id="rId13"/>
       <w:pgSz w:w="11906" w:h="16838"/>
       <w:pgMar w:top="1440" w:right="1800" w:bottom="1440" w:left="1800" w:header="851" w:footer="992" w:gutter="0"/>
       <w:cols w:space="425"/>
@@ -3125,788 +2544,6 @@
 </dgm:colorsDef>
 </file>
 
-<file path=word/diagrams/colors2.xml><?xml version="1.0" encoding="utf-8"?>
-<dgm:colorsDef xmlns:dgm="http://schemas.openxmlformats.org/drawingml/2006/diagram" xmlns:a="http://schemas.openxmlformats.org/drawingml/2006/main" uniqueId="urn:microsoft.com/office/officeart/2005/8/colors/colorful2">
-  <dgm:title val=""/>
-  <dgm:desc val=""/>
-  <dgm:catLst>
-    <dgm:cat type="colorful" pri="10200"/>
-  </dgm:catLst>
-  <dgm:styleLbl name="node0">
-    <dgm:fillClrLst meth="repeat">
-      <a:schemeClr val="accent1"/>
-    </dgm:fillClrLst>
-    <dgm:linClrLst meth="repeat">
-      <a:schemeClr val="lt1"/>
-    </dgm:linClrLst>
-    <dgm:effectClrLst/>
-    <dgm:txLinClrLst/>
-    <dgm:txFillClrLst/>
-    <dgm:txEffectClrLst/>
-  </dgm:styleLbl>
-  <dgm:styleLbl name="node1">
-    <dgm:fillClrLst>
-      <a:schemeClr val="accent2"/>
-      <a:schemeClr val="accent3"/>
-    </dgm:fillClrLst>
-    <dgm:linClrLst meth="repeat">
-      <a:schemeClr val="lt1"/>
-    </dgm:linClrLst>
-    <dgm:effectClrLst/>
-    <dgm:txLinClrLst/>
-    <dgm:txFillClrLst/>
-    <dgm:txEffectClrLst/>
-  </dgm:styleLbl>
-  <dgm:styleLbl name="alignNode1">
-    <dgm:fillClrLst>
-      <a:schemeClr val="accent2"/>
-      <a:schemeClr val="accent3"/>
-    </dgm:fillClrLst>
-    <dgm:linClrLst>
-      <a:schemeClr val="accent2"/>
-      <a:schemeClr val="accent3"/>
-    </dgm:linClrLst>
-    <dgm:effectClrLst/>
-    <dgm:txLinClrLst/>
-    <dgm:txFillClrLst/>
-    <dgm:txEffectClrLst/>
-  </dgm:styleLbl>
-  <dgm:styleLbl name="lnNode1">
-    <dgm:fillClrLst>
-      <a:schemeClr val="accent2"/>
-      <a:schemeClr val="accent3"/>
-    </dgm:fillClrLst>
-    <dgm:linClrLst meth="repeat">
-      <a:schemeClr val="lt1"/>
-    </dgm:linClrLst>
-    <dgm:effectClrLst/>
-    <dgm:txLinClrLst/>
-    <dgm:txFillClrLst/>
-    <dgm:txEffectClrLst/>
-  </dgm:styleLbl>
-  <dgm:styleLbl name="vennNode1">
-    <dgm:fillClrLst>
-      <a:schemeClr val="accent2">
-        <a:alpha val="50000"/>
-      </a:schemeClr>
-      <a:schemeClr val="accent3">
-        <a:alpha val="50000"/>
-      </a:schemeClr>
-    </dgm:fillClrLst>
-    <dgm:linClrLst meth="repeat">
-      <a:schemeClr val="lt1"/>
-    </dgm:linClrLst>
-    <dgm:effectClrLst/>
-    <dgm:txLinClrLst/>
-    <dgm:txFillClrLst/>
-    <dgm:txEffectClrLst/>
-  </dgm:styleLbl>
-  <dgm:styleLbl name="node2">
-    <dgm:fillClrLst>
-      <a:schemeClr val="accent3"/>
-    </dgm:fillClrLst>
-    <dgm:linClrLst meth="repeat">
-      <a:schemeClr val="lt1"/>
-    </dgm:linClrLst>
-    <dgm:effectClrLst/>
-    <dgm:txLinClrLst/>
-    <dgm:txFillClrLst/>
-    <dgm:txEffectClrLst/>
-  </dgm:styleLbl>
-  <dgm:styleLbl name="node3">
-    <dgm:fillClrLst>
-      <a:schemeClr val="accent4"/>
-    </dgm:fillClrLst>
-    <dgm:linClrLst meth="repeat">
-      <a:schemeClr val="lt1"/>
-    </dgm:linClrLst>
-    <dgm:effectClrLst/>
-    <dgm:txLinClrLst/>
-    <dgm:txFillClrLst/>
-    <dgm:txEffectClrLst/>
-  </dgm:styleLbl>
-  <dgm:styleLbl name="node4">
-    <dgm:fillClrLst>
-      <a:schemeClr val="accent5"/>
-    </dgm:fillClrLst>
-    <dgm:linClrLst meth="repeat">
-      <a:schemeClr val="lt1"/>
-    </dgm:linClrLst>
-    <dgm:effectClrLst/>
-    <dgm:txLinClrLst/>
-    <dgm:txFillClrLst/>
-    <dgm:txEffectClrLst/>
-  </dgm:styleLbl>
-  <dgm:styleLbl name="fgImgPlace1">
-    <dgm:fillClrLst>
-      <a:schemeClr val="accent2">
-        <a:tint val="50000"/>
-      </a:schemeClr>
-      <a:schemeClr val="accent3">
-        <a:tint val="50000"/>
-      </a:schemeClr>
-    </dgm:fillClrLst>
-    <dgm:linClrLst meth="repeat">
-      <a:schemeClr val="lt1"/>
-    </dgm:linClrLst>
-    <dgm:effectClrLst/>
-    <dgm:txLinClrLst/>
-    <dgm:txFillClrLst meth="repeat">
-      <a:schemeClr val="lt1"/>
-    </dgm:txFillClrLst>
-    <dgm:txEffectClrLst/>
-  </dgm:styleLbl>
-  <dgm:styleLbl name="alignImgPlace1">
-    <dgm:fillClrLst>
-      <a:schemeClr val="accent2">
-        <a:tint val="50000"/>
-      </a:schemeClr>
-      <a:schemeClr val="accent3">
-        <a:tint val="20000"/>
-      </a:schemeClr>
-    </dgm:fillClrLst>
-    <dgm:linClrLst meth="repeat">
-      <a:schemeClr val="lt1"/>
-    </dgm:linClrLst>
-    <dgm:effectClrLst/>
-    <dgm:txLinClrLst/>
-    <dgm:txFillClrLst meth="repeat">
-      <a:schemeClr val="lt1"/>
-    </dgm:txFillClrLst>
-    <dgm:txEffectClrLst/>
-  </dgm:styleLbl>
-  <dgm:styleLbl name="bgImgPlace1">
-    <dgm:fillClrLst>
-      <a:schemeClr val="accent2">
-        <a:tint val="50000"/>
-      </a:schemeClr>
-      <a:schemeClr val="accent3">
-        <a:tint val="20000"/>
-      </a:schemeClr>
-    </dgm:fillClrLst>
-    <dgm:linClrLst meth="repeat">
-      <a:schemeClr val="lt1"/>
-    </dgm:linClrLst>
-    <dgm:effectClrLst/>
-    <dgm:txLinClrLst/>
-    <dgm:txFillClrLst meth="repeat">
-      <a:schemeClr val="lt1"/>
-    </dgm:txFillClrLst>
-    <dgm:txEffectClrLst/>
-  </dgm:styleLbl>
-  <dgm:styleLbl name="sibTrans2D1">
-    <dgm:fillClrLst>
-      <a:schemeClr val="accent2"/>
-      <a:schemeClr val="accent3"/>
-    </dgm:fillClrLst>
-    <dgm:linClrLst meth="repeat">
-      <a:schemeClr val="lt1"/>
-    </dgm:linClrLst>
-    <dgm:effectClrLst/>
-    <dgm:txLinClrLst/>
-    <dgm:txFillClrLst/>
-    <dgm:txEffectClrLst/>
-  </dgm:styleLbl>
-  <dgm:styleLbl name="fgSibTrans2D1">
-    <dgm:fillClrLst>
-      <a:schemeClr val="accent2"/>
-      <a:schemeClr val="accent3"/>
-    </dgm:fillClrLst>
-    <dgm:linClrLst meth="repeat">
-      <a:schemeClr val="lt1"/>
-    </dgm:linClrLst>
-    <dgm:effectClrLst/>
-    <dgm:txLinClrLst/>
-    <dgm:txFillClrLst meth="repeat">
-      <a:schemeClr val="lt1"/>
-    </dgm:txFillClrLst>
-    <dgm:txEffectClrLst/>
-  </dgm:styleLbl>
-  <dgm:styleLbl name="bgSibTrans2D1">
-    <dgm:fillClrLst>
-      <a:schemeClr val="accent2"/>
-      <a:schemeClr val="accent3"/>
-    </dgm:fillClrLst>
-    <dgm:linClrLst meth="repeat">
-      <a:schemeClr val="lt1"/>
-    </dgm:linClrLst>
-    <dgm:effectClrLst/>
-    <dgm:txLinClrLst/>
-    <dgm:txFillClrLst meth="repeat">
-      <a:schemeClr val="lt1"/>
-    </dgm:txFillClrLst>
-    <dgm:txEffectClrLst/>
-  </dgm:styleLbl>
-  <dgm:styleLbl name="sibTrans1D1">
-    <dgm:fillClrLst/>
-    <dgm:linClrLst>
-      <a:schemeClr val="accent2"/>
-      <a:schemeClr val="accent3"/>
-    </dgm:linClrLst>
-    <dgm:effectClrLst/>
-    <dgm:txLinClrLst/>
-    <dgm:txFillClrLst meth="repeat">
-      <a:schemeClr val="tx1"/>
-    </dgm:txFillClrLst>
-    <dgm:txEffectClrLst/>
-  </dgm:styleLbl>
-  <dgm:styleLbl name="callout">
-    <dgm:fillClrLst meth="repeat">
-      <a:schemeClr val="accent2"/>
-    </dgm:fillClrLst>
-    <dgm:linClrLst meth="repeat">
-      <a:schemeClr val="accent2">
-        <a:tint val="50000"/>
-      </a:schemeClr>
-    </dgm:linClrLst>
-    <dgm:effectClrLst/>
-    <dgm:txLinClrLst/>
-    <dgm:txFillClrLst meth="repeat">
-      <a:schemeClr val="tx1"/>
-    </dgm:txFillClrLst>
-    <dgm:txEffectClrLst/>
-  </dgm:styleLbl>
-  <dgm:styleLbl name="asst0">
-    <dgm:fillClrLst meth="repeat">
-      <a:schemeClr val="accent2"/>
-    </dgm:fillClrLst>
-    <dgm:linClrLst meth="repeat">
-      <a:schemeClr val="lt1">
-        <a:shade val="80000"/>
-      </a:schemeClr>
-    </dgm:linClrLst>
-    <dgm:effectClrLst/>
-    <dgm:txLinClrLst/>
-    <dgm:txFillClrLst/>
-    <dgm:txEffectClrLst/>
-  </dgm:styleLbl>
-  <dgm:styleLbl name="asst1">
-    <dgm:fillClrLst meth="repeat">
-      <a:schemeClr val="accent3"/>
-    </dgm:fillClrLst>
-    <dgm:linClrLst meth="repeat">
-      <a:schemeClr val="lt1">
-        <a:shade val="80000"/>
-      </a:schemeClr>
-    </dgm:linClrLst>
-    <dgm:effectClrLst/>
-    <dgm:txLinClrLst/>
-    <dgm:txFillClrLst/>
-    <dgm:txEffectClrLst/>
-  </dgm:styleLbl>
-  <dgm:styleLbl name="asst2">
-    <dgm:fillClrLst>
-      <a:schemeClr val="accent4"/>
-    </dgm:fillClrLst>
-    <dgm:linClrLst meth="repeat">
-      <a:schemeClr val="lt1"/>
-    </dgm:linClrLst>
-    <dgm:effectClrLst/>
-    <dgm:txLinClrLst/>
-    <dgm:txFillClrLst/>
-    <dgm:txEffectClrLst/>
-  </dgm:styleLbl>
-  <dgm:styleLbl name="asst3">
-    <dgm:fillClrLst>
-      <a:schemeClr val="accent5"/>
-    </dgm:fillClrLst>
-    <dgm:linClrLst meth="repeat">
-      <a:schemeClr val="lt1"/>
-    </dgm:linClrLst>
-    <dgm:effectClrLst/>
-    <dgm:txLinClrLst/>
-    <dgm:txFillClrLst/>
-    <dgm:txEffectClrLst/>
-  </dgm:styleLbl>
-  <dgm:styleLbl name="asst4">
-    <dgm:fillClrLst>
-      <a:schemeClr val="accent6"/>
-    </dgm:fillClrLst>
-    <dgm:linClrLst meth="repeat">
-      <a:schemeClr val="lt1"/>
-    </dgm:linClrLst>
-    <dgm:effectClrLst/>
-    <dgm:txLinClrLst/>
-    <dgm:txFillClrLst/>
-    <dgm:txEffectClrLst/>
-  </dgm:styleLbl>
-  <dgm:styleLbl name="parChTrans2D1">
-    <dgm:fillClrLst meth="repeat">
-      <a:schemeClr val="accent2"/>
-    </dgm:fillClrLst>
-    <dgm:linClrLst meth="repeat">
-      <a:schemeClr val="lt1"/>
-    </dgm:linClrLst>
-    <dgm:effectClrLst/>
-    <dgm:txLinClrLst/>
-    <dgm:txFillClrLst meth="repeat">
-      <a:schemeClr val="lt1"/>
-    </dgm:txFillClrLst>
-    <dgm:txEffectClrLst/>
-  </dgm:styleLbl>
-  <dgm:styleLbl name="parChTrans2D2">
-    <dgm:fillClrLst meth="repeat">
-      <a:schemeClr val="accent3"/>
-    </dgm:fillClrLst>
-    <dgm:linClrLst meth="repeat">
-      <a:schemeClr val="lt1"/>
-    </dgm:linClrLst>
-    <dgm:effectClrLst/>
-    <dgm:txLinClrLst/>
-    <dgm:txFillClrLst/>
-    <dgm:txEffectClrLst/>
-  </dgm:styleLbl>
-  <dgm:styleLbl name="parChTrans2D3">
-    <dgm:fillClrLst meth="repeat">
-      <a:schemeClr val="accent4"/>
-    </dgm:fillClrLst>
-    <dgm:linClrLst meth="repeat">
-      <a:schemeClr val="lt1"/>
-    </dgm:linClrLst>
-    <dgm:effectClrLst/>
-    <dgm:txLinClrLst/>
-    <dgm:txFillClrLst/>
-    <dgm:txEffectClrLst/>
-  </dgm:styleLbl>
-  <dgm:styleLbl name="parChTrans2D4">
-    <dgm:fillClrLst meth="repeat">
-      <a:schemeClr val="accent5"/>
-    </dgm:fillClrLst>
-    <dgm:linClrLst meth="repeat">
-      <a:schemeClr val="lt1"/>
-    </dgm:linClrLst>
-    <dgm:effectClrLst/>
-    <dgm:txLinClrLst/>
-    <dgm:txFillClrLst meth="repeat">
-      <a:schemeClr val="lt1"/>
-    </dgm:txFillClrLst>
-    <dgm:txEffectClrLst/>
-  </dgm:styleLbl>
-  <dgm:styleLbl name="parChTrans1D1">
-    <dgm:fillClrLst meth="repeat">
-      <a:schemeClr val="accent2"/>
-    </dgm:fillClrLst>
-    <dgm:linClrLst meth="repeat">
-      <a:schemeClr val="accent2"/>
-    </dgm:linClrLst>
-    <dgm:effectClrLst/>
-    <dgm:txLinClrLst/>
-    <dgm:txFillClrLst meth="repeat">
-      <a:schemeClr val="tx1"/>
-    </dgm:txFillClrLst>
-    <dgm:txEffectClrLst/>
-  </dgm:styleLbl>
-  <dgm:styleLbl name="parChTrans1D2">
-    <dgm:fillClrLst meth="repeat">
-      <a:schemeClr val="accent2">
-        <a:tint val="90000"/>
-      </a:schemeClr>
-    </dgm:fillClrLst>
-    <dgm:linClrLst meth="repeat">
-      <a:schemeClr val="accent3"/>
-    </dgm:linClrLst>
-    <dgm:effectClrLst/>
-    <dgm:txLinClrLst/>
-    <dgm:txFillClrLst meth="repeat">
-      <a:schemeClr val="tx1"/>
-    </dgm:txFillClrLst>
-    <dgm:txEffectClrLst/>
-  </dgm:styleLbl>
-  <dgm:styleLbl name="parChTrans1D3">
-    <dgm:fillClrLst meth="repeat">
-      <a:schemeClr val="accent2">
-        <a:tint val="70000"/>
-      </a:schemeClr>
-    </dgm:fillClrLst>
-    <dgm:linClrLst meth="repeat">
-      <a:schemeClr val="accent4"/>
-    </dgm:linClrLst>
-    <dgm:effectClrLst/>
-    <dgm:txLinClrLst/>
-    <dgm:txFillClrLst meth="repeat">
-      <a:schemeClr val="tx1"/>
-    </dgm:txFillClrLst>
-    <dgm:txEffectClrLst/>
-  </dgm:styleLbl>
-  <dgm:styleLbl name="parChTrans1D4">
-    <dgm:fillClrLst meth="repeat">
-      <a:schemeClr val="accent2">
-        <a:tint val="50000"/>
-      </a:schemeClr>
-    </dgm:fillClrLst>
-    <dgm:linClrLst meth="repeat">
-      <a:schemeClr val="accent5"/>
-    </dgm:linClrLst>
-    <dgm:effectClrLst/>
-    <dgm:txLinClrLst/>
-    <dgm:txFillClrLst meth="repeat">
-      <a:schemeClr val="tx1"/>
-    </dgm:txFillClrLst>
-    <dgm:txEffectClrLst/>
-  </dgm:styleLbl>
-  <dgm:styleLbl name="fgAcc1">
-    <dgm:fillClrLst meth="repeat">
-      <a:schemeClr val="lt1">
-        <a:alpha val="90000"/>
-      </a:schemeClr>
-    </dgm:fillClrLst>
-    <dgm:linClrLst>
-      <a:schemeClr val="accent2"/>
-      <a:schemeClr val="accent3"/>
-    </dgm:linClrLst>
-    <dgm:effectClrLst/>
-    <dgm:txLinClrLst/>
-    <dgm:txFillClrLst meth="repeat">
-      <a:schemeClr val="dk1"/>
-    </dgm:txFillClrLst>
-    <dgm:txEffectClrLst/>
-  </dgm:styleLbl>
-  <dgm:styleLbl name="conFgAcc1">
-    <dgm:fillClrLst meth="repeat">
-      <a:schemeClr val="lt1">
-        <a:alpha val="90000"/>
-      </a:schemeClr>
-    </dgm:fillClrLst>
-    <dgm:linClrLst>
-      <a:schemeClr val="accent2"/>
-      <a:schemeClr val="accent3"/>
-    </dgm:linClrLst>
-    <dgm:effectClrLst/>
-    <dgm:txLinClrLst/>
-    <dgm:txFillClrLst meth="repeat">
-      <a:schemeClr val="dk1"/>
-    </dgm:txFillClrLst>
-    <dgm:txEffectClrLst/>
-  </dgm:styleLbl>
-  <dgm:styleLbl name="alignAcc1">
-    <dgm:fillClrLst meth="repeat">
-      <a:schemeClr val="lt1">
-        <a:alpha val="90000"/>
-      </a:schemeClr>
-    </dgm:fillClrLst>
-    <dgm:linClrLst>
-      <a:schemeClr val="accent2"/>
-      <a:schemeClr val="accent3"/>
-    </dgm:linClrLst>
-    <dgm:effectClrLst/>
-    <dgm:txLinClrLst/>
-    <dgm:txFillClrLst meth="repeat">
-      <a:schemeClr val="dk1"/>
-    </dgm:txFillClrLst>
-    <dgm:txEffectClrLst/>
-  </dgm:styleLbl>
-  <dgm:styleLbl name="trAlignAcc1">
-    <dgm:fillClrLst meth="repeat">
-      <a:schemeClr val="lt1">
-        <a:alpha val="40000"/>
-      </a:schemeClr>
-    </dgm:fillClrLst>
-    <dgm:linClrLst meth="repeat">
-      <a:schemeClr val="accent2"/>
-    </dgm:linClrLst>
-    <dgm:effectClrLst/>
-    <dgm:txLinClrLst/>
-    <dgm:txFillClrLst meth="repeat">
-      <a:schemeClr val="dk1"/>
-    </dgm:txFillClrLst>
-    <dgm:txEffectClrLst/>
-  </dgm:styleLbl>
-  <dgm:styleLbl name="bgAcc1">
-    <dgm:fillClrLst meth="repeat">
-      <a:schemeClr val="lt1">
-        <a:alpha val="90000"/>
-      </a:schemeClr>
-    </dgm:fillClrLst>
-    <dgm:linClrLst>
-      <a:schemeClr val="accent2"/>
-      <a:schemeClr val="accent3"/>
-    </dgm:linClrLst>
-    <dgm:effectClrLst/>
-    <dgm:txLinClrLst/>
-    <dgm:txFillClrLst meth="repeat">
-      <a:schemeClr val="dk1"/>
-    </dgm:txFillClrLst>
-    <dgm:txEffectClrLst/>
-  </dgm:styleLbl>
-  <dgm:styleLbl name="solidFgAcc1">
-    <dgm:fillClrLst meth="repeat">
-      <a:schemeClr val="lt1"/>
-    </dgm:fillClrLst>
-    <dgm:linClrLst>
-      <a:schemeClr val="accent2"/>
-      <a:schemeClr val="accent3"/>
-    </dgm:linClrLst>
-    <dgm:effectClrLst/>
-    <dgm:txLinClrLst/>
-    <dgm:txFillClrLst meth="repeat">
-      <a:schemeClr val="dk1"/>
-    </dgm:txFillClrLst>
-    <dgm:txEffectClrLst/>
-  </dgm:styleLbl>
-  <dgm:styleLbl name="solidAlignAcc1">
-    <dgm:fillClrLst meth="repeat">
-      <a:schemeClr val="lt1"/>
-    </dgm:fillClrLst>
-    <dgm:linClrLst>
-      <a:schemeClr val="accent2"/>
-      <a:schemeClr val="accent3"/>
-    </dgm:linClrLst>
-    <dgm:effectClrLst/>
-    <dgm:txLinClrLst/>
-    <dgm:txFillClrLst meth="repeat">
-      <a:schemeClr val="dk1"/>
-    </dgm:txFillClrLst>
-    <dgm:txEffectClrLst/>
-  </dgm:styleLbl>
-  <dgm:styleLbl name="solidBgAcc1">
-    <dgm:fillClrLst meth="repeat">
-      <a:schemeClr val="lt1"/>
-    </dgm:fillClrLst>
-    <dgm:linClrLst>
-      <a:schemeClr val="accent2"/>
-      <a:schemeClr val="accent3"/>
-    </dgm:linClrLst>
-    <dgm:effectClrLst/>
-    <dgm:txLinClrLst/>
-    <dgm:txFillClrLst meth="repeat">
-      <a:schemeClr val="dk1"/>
-    </dgm:txFillClrLst>
-    <dgm:txEffectClrLst/>
-  </dgm:styleLbl>
-  <dgm:styleLbl name="fgAccFollowNode1">
-    <dgm:fillClrLst>
-      <a:schemeClr val="accent2">
-        <a:tint val="40000"/>
-        <a:alpha val="90000"/>
-      </a:schemeClr>
-      <a:schemeClr val="accent3">
-        <a:tint val="40000"/>
-        <a:alpha val="90000"/>
-      </a:schemeClr>
-    </dgm:fillClrLst>
-    <dgm:linClrLst>
-      <a:schemeClr val="accent2">
-        <a:tint val="40000"/>
-        <a:alpha val="90000"/>
-      </a:schemeClr>
-      <a:schemeClr val="accent3">
-        <a:tint val="40000"/>
-        <a:alpha val="90000"/>
-      </a:schemeClr>
-    </dgm:linClrLst>
-    <dgm:effectClrLst/>
-    <dgm:txLinClrLst/>
-    <dgm:txFillClrLst meth="repeat">
-      <a:schemeClr val="dk1"/>
-    </dgm:txFillClrLst>
-    <dgm:txEffectClrLst/>
-  </dgm:styleLbl>
-  <dgm:styleLbl name="alignAccFollowNode1">
-    <dgm:fillClrLst>
-      <a:schemeClr val="accent2">
-        <a:tint val="40000"/>
-        <a:alpha val="90000"/>
-      </a:schemeClr>
-      <a:schemeClr val="accent3">
-        <a:tint val="40000"/>
-        <a:alpha val="90000"/>
-      </a:schemeClr>
-    </dgm:fillClrLst>
-    <dgm:linClrLst>
-      <a:schemeClr val="accent2">
-        <a:tint val="40000"/>
-        <a:alpha val="90000"/>
-      </a:schemeClr>
-      <a:schemeClr val="accent3">
-        <a:tint val="40000"/>
-        <a:alpha val="90000"/>
-      </a:schemeClr>
-    </dgm:linClrLst>
-    <dgm:effectClrLst/>
-    <dgm:txLinClrLst/>
-    <dgm:txFillClrLst meth="repeat">
-      <a:schemeClr val="dk1"/>
-    </dgm:txFillClrLst>
-    <dgm:txEffectClrLst/>
-  </dgm:styleLbl>
-  <dgm:styleLbl name="bgAccFollowNode1">
-    <dgm:fillClrLst>
-      <a:schemeClr val="accent2">
-        <a:tint val="40000"/>
-        <a:alpha val="90000"/>
-      </a:schemeClr>
-      <a:schemeClr val="accent3">
-        <a:tint val="40000"/>
-        <a:alpha val="90000"/>
-      </a:schemeClr>
-    </dgm:fillClrLst>
-    <dgm:linClrLst>
-      <a:schemeClr val="accent2">
-        <a:tint val="40000"/>
-        <a:alpha val="90000"/>
-      </a:schemeClr>
-      <a:schemeClr val="accent3">
-        <a:tint val="40000"/>
-        <a:alpha val="90000"/>
-      </a:schemeClr>
-    </dgm:linClrLst>
-    <dgm:effectClrLst/>
-    <dgm:txLinClrLst/>
-    <dgm:txFillClrLst meth="repeat">
-      <a:schemeClr val="dk1"/>
-    </dgm:txFillClrLst>
-    <dgm:txEffectClrLst/>
-  </dgm:styleLbl>
-  <dgm:styleLbl name="fgAcc0">
-    <dgm:fillClrLst meth="repeat">
-      <a:schemeClr val="lt1">
-        <a:alpha val="90000"/>
-      </a:schemeClr>
-    </dgm:fillClrLst>
-    <dgm:linClrLst>
-      <a:schemeClr val="accent1"/>
-    </dgm:linClrLst>
-    <dgm:effectClrLst/>
-    <dgm:txLinClrLst/>
-    <dgm:txFillClrLst meth="repeat">
-      <a:schemeClr val="dk1"/>
-    </dgm:txFillClrLst>
-    <dgm:txEffectClrLst/>
-  </dgm:styleLbl>
-  <dgm:styleLbl name="fgAcc2">
-    <dgm:fillClrLst meth="repeat">
-      <a:schemeClr val="lt1">
-        <a:alpha val="90000"/>
-      </a:schemeClr>
-    </dgm:fillClrLst>
-    <dgm:linClrLst>
-      <a:schemeClr val="accent3"/>
-    </dgm:linClrLst>
-    <dgm:effectClrLst/>
-    <dgm:txLinClrLst/>
-    <dgm:txFillClrLst meth="repeat">
-      <a:schemeClr val="dk1"/>
-    </dgm:txFillClrLst>
-    <dgm:txEffectClrLst/>
-  </dgm:styleLbl>
-  <dgm:styleLbl name="fgAcc3">
-    <dgm:fillClrLst meth="repeat">
-      <a:schemeClr val="lt1">
-        <a:alpha val="90000"/>
-      </a:schemeClr>
-    </dgm:fillClrLst>
-    <dgm:linClrLst>
-      <a:schemeClr val="accent4"/>
-    </dgm:linClrLst>
-    <dgm:effectClrLst/>
-    <dgm:txLinClrLst/>
-    <dgm:txFillClrLst meth="repeat">
-      <a:schemeClr val="dk1"/>
-    </dgm:txFillClrLst>
-    <dgm:txEffectClrLst/>
-  </dgm:styleLbl>
-  <dgm:styleLbl name="fgAcc4">
-    <dgm:fillClrLst meth="repeat">
-      <a:schemeClr val="lt1">
-        <a:alpha val="90000"/>
-      </a:schemeClr>
-    </dgm:fillClrLst>
-    <dgm:linClrLst>
-      <a:schemeClr val="accent5"/>
-    </dgm:linClrLst>
-    <dgm:effectClrLst/>
-    <dgm:txLinClrLst/>
-    <dgm:txFillClrLst meth="repeat">
-      <a:schemeClr val="dk1"/>
-    </dgm:txFillClrLst>
-    <dgm:txEffectClrLst/>
-  </dgm:styleLbl>
-  <dgm:styleLbl name="bgShp">
-    <dgm:fillClrLst meth="repeat">
-      <a:schemeClr val="accent2">
-        <a:tint val="40000"/>
-      </a:schemeClr>
-    </dgm:fillClrLst>
-    <dgm:linClrLst meth="repeat">
-      <a:schemeClr val="dk1"/>
-    </dgm:linClrLst>
-    <dgm:effectClrLst/>
-    <dgm:txLinClrLst/>
-    <dgm:txFillClrLst meth="repeat">
-      <a:schemeClr val="dk1"/>
-    </dgm:txFillClrLst>
-    <dgm:txEffectClrLst/>
-  </dgm:styleLbl>
-  <dgm:styleLbl name="dkBgShp">
-    <dgm:fillClrLst meth="repeat">
-      <a:schemeClr val="accent2">
-        <a:shade val="90000"/>
-      </a:schemeClr>
-    </dgm:fillClrLst>
-    <dgm:linClrLst meth="repeat">
-      <a:schemeClr val="dk1"/>
-    </dgm:linClrLst>
-    <dgm:effectClrLst/>
-    <dgm:txLinClrLst/>
-    <dgm:txFillClrLst meth="repeat">
-      <a:schemeClr val="lt1"/>
-    </dgm:txFillClrLst>
-    <dgm:txEffectClrLst/>
-  </dgm:styleLbl>
-  <dgm:styleLbl name="trBgShp">
-    <dgm:fillClrLst meth="repeat">
-      <a:schemeClr val="accent2">
-        <a:tint val="50000"/>
-        <a:alpha val="40000"/>
-      </a:schemeClr>
-    </dgm:fillClrLst>
-    <dgm:linClrLst meth="repeat">
-      <a:schemeClr val="accent2"/>
-    </dgm:linClrLst>
-    <dgm:effectClrLst/>
-    <dgm:txLinClrLst/>
-    <dgm:txFillClrLst meth="repeat">
-      <a:schemeClr val="lt1"/>
-    </dgm:txFillClrLst>
-    <dgm:txEffectClrLst/>
-  </dgm:styleLbl>
-  <dgm:styleLbl name="fgShp">
-    <dgm:fillClrLst meth="repeat">
-      <a:schemeClr val="accent2">
-        <a:tint val="40000"/>
-      </a:schemeClr>
-    </dgm:fillClrLst>
-    <dgm:linClrLst meth="repeat">
-      <a:schemeClr val="lt1"/>
-    </dgm:linClrLst>
-    <dgm:effectClrLst/>
-    <dgm:txLinClrLst/>
-    <dgm:txFillClrLst meth="repeat">
-      <a:schemeClr val="dk1"/>
-    </dgm:txFillClrLst>
-    <dgm:txEffectClrLst/>
-  </dgm:styleLbl>
-  <dgm:styleLbl name="revTx">
-    <dgm:fillClrLst meth="repeat">
-      <a:schemeClr val="lt1">
-        <a:alpha val="0"/>
-      </a:schemeClr>
-    </dgm:fillClrLst>
-    <dgm:linClrLst meth="repeat">
-      <a:schemeClr val="dk1">
-        <a:alpha val="0"/>
-      </a:schemeClr>
-    </dgm:linClrLst>
-    <dgm:effectClrLst/>
-    <dgm:txLinClrLst/>
-    <dgm:txFillClrLst meth="repeat">
-      <a:schemeClr val="tx1"/>
-    </dgm:txFillClrLst>
-    <dgm:txEffectClrLst/>
-  </dgm:styleLbl>
-</dgm:colorsDef>
-</file>
-
 <file path=word/diagrams/data1.xml><?xml version="1.0" encoding="utf-8"?>
 <dgm:dataModel xmlns:dgm="http://schemas.openxmlformats.org/drawingml/2006/diagram" xmlns:a="http://schemas.openxmlformats.org/drawingml/2006/main">
   <dgm:ptLst>
@@ -4099,9 +2736,9 @@
       </dgm:t>
     </dgm:pt>
     <dgm:pt modelId="{ED3F6EE3-B401-4FF7-B057-41AFDF13CDBB}" type="pres">
-      <dgm:prSet presAssocID="{11250388-7DE8-4C00-BA6B-F69B2190D8ED}" presName="sibTrans" presStyleLbl="sibTrans2D1" presStyleIdx="0" presStyleCnt="3"/>
+      <dgm:prSet presAssocID="{11250388-7DE8-4C00-BA6B-F69B2190D8ED}" presName="sibTrans" presStyleLbl="sibTrans2D1" presStyleIdx="0" presStyleCnt="3" custScaleX="160860" custLinFactNeighborX="2484" custLinFactNeighborY="3778"/>
       <dgm:spPr>
-        <a:prstGeom prst="rightArrow">
+        <a:prstGeom prst="leftRightArrow">
           <a:avLst/>
         </a:prstGeom>
       </dgm:spPr>
@@ -4125,7 +2762,7 @@
       </dgm:t>
     </dgm:pt>
     <dgm:pt modelId="{9D02F049-4CA8-4B9F-A346-A18EF6103BDE}" type="pres">
-      <dgm:prSet presAssocID="{12F922FD-AAAB-4C87-9C3A-51F3E735089C}" presName="node" presStyleLbl="node1" presStyleIdx="1" presStyleCnt="3" custScaleX="60974" custScaleY="54019">
+      <dgm:prSet presAssocID="{12F922FD-AAAB-4C87-9C3A-51F3E735089C}" presName="node" presStyleLbl="node1" presStyleIdx="1" presStyleCnt="3" custScaleX="60974" custScaleY="54019" custRadScaleRad="100740" custRadScaleInc="1202">
         <dgm:presLayoutVars>
           <dgm:bulletEnabled val="1"/>
         </dgm:presLayoutVars>
@@ -4166,7 +2803,7 @@
       </dgm:t>
     </dgm:pt>
     <dgm:pt modelId="{B4BCAE40-4EC7-4D3F-9CF8-1E1EF3C7D429}" type="pres">
-      <dgm:prSet presAssocID="{832A00EB-5FA2-405F-B0CB-F9A7F6406194}" presName="node" presStyleLbl="node1" presStyleIdx="2" presStyleCnt="3" custScaleX="64920" custScaleY="59131">
+      <dgm:prSet presAssocID="{832A00EB-5FA2-405F-B0CB-F9A7F6406194}" presName="node" presStyleLbl="node1" presStyleIdx="2" presStyleCnt="3" custScaleX="65452" custScaleY="53774" custRadScaleRad="98096" custRadScaleInc="-1074">
         <dgm:presLayoutVars>
           <dgm:bulletEnabled val="1"/>
         </dgm:presLayoutVars>
@@ -4181,9 +2818,9 @@
       </dgm:t>
     </dgm:pt>
     <dgm:pt modelId="{6408F5C8-910B-4301-B747-9B2A028A075A}" type="pres">
-      <dgm:prSet presAssocID="{1249A7A9-A648-4246-9CA1-10ED639AE96F}" presName="sibTrans" presStyleLbl="sibTrans2D1" presStyleIdx="2" presStyleCnt="3"/>
+      <dgm:prSet presAssocID="{1249A7A9-A648-4246-9CA1-10ED639AE96F}" presName="sibTrans" presStyleLbl="sibTrans2D1" presStyleIdx="2" presStyleCnt="3" custScaleX="163542"/>
       <dgm:spPr>
-        <a:prstGeom prst="leftArrow">
+        <a:prstGeom prst="leftRightArrow">
           <a:avLst/>
         </a:prstGeom>
       </dgm:spPr>
@@ -4208,286 +2845,34 @@
     </dgm:pt>
   </dgm:ptLst>
   <dgm:cxnLst>
-    <dgm:cxn modelId="{D94DBA1E-3725-4C87-BA29-6627EAFE93F5}" type="presOf" srcId="{4ADB7AD4-2211-4B74-80DE-444573FC8EA6}" destId="{F77B90C9-7082-4A44-9CAC-72DC1D4185B6}" srcOrd="0" destOrd="0" presId="urn:microsoft.com/office/officeart/2005/8/layout/cycle2"/>
-    <dgm:cxn modelId="{C31DAA54-6671-4CBD-BC4D-8AC6AF446441}" type="presOf" srcId="{1249A7A9-A648-4246-9CA1-10ED639AE96F}" destId="{6408F5C8-910B-4301-B747-9B2A028A075A}" srcOrd="0" destOrd="0" presId="urn:microsoft.com/office/officeart/2005/8/layout/cycle2"/>
-    <dgm:cxn modelId="{4B54AEE6-EA23-4756-B742-298E914F5184}" type="presOf" srcId="{1249A7A9-A648-4246-9CA1-10ED639AE96F}" destId="{B4721CBC-2238-4148-9F52-FCA9A9A0BD7D}" srcOrd="1" destOrd="0" presId="urn:microsoft.com/office/officeart/2005/8/layout/cycle2"/>
-    <dgm:cxn modelId="{B1B84304-FE4E-47B0-89D1-D6EEA25D2B32}" type="presOf" srcId="{11250388-7DE8-4C00-BA6B-F69B2190D8ED}" destId="{ED3F6EE3-B401-4FF7-B057-41AFDF13CDBB}" srcOrd="0" destOrd="0" presId="urn:microsoft.com/office/officeart/2005/8/layout/cycle2"/>
-    <dgm:cxn modelId="{FBEA1DF6-05F0-45DA-BC12-4879E4F2A149}" type="presOf" srcId="{11250388-7DE8-4C00-BA6B-F69B2190D8ED}" destId="{B10FB4A3-098F-4481-9C5B-68905E85A69B}" srcOrd="1" destOrd="0" presId="urn:microsoft.com/office/officeart/2005/8/layout/cycle2"/>
+    <dgm:cxn modelId="{DB103A7F-AD5D-4140-9CAC-C0AFABED7930}" type="presOf" srcId="{3E9A3E8B-AA63-471B-80FD-666EEE7ED1CD}" destId="{A404741E-0B3E-4080-9D73-D59651B44D3E}" srcOrd="0" destOrd="0" presId="urn:microsoft.com/office/officeart/2005/8/layout/cycle2"/>
+    <dgm:cxn modelId="{8B986140-8848-4A9D-A5E4-A3F111B05546}" type="presOf" srcId="{406291DF-CAFE-46B8-9BA8-1C6BD4EDC144}" destId="{B47C0AF8-D3CB-40FB-B67B-85BD203A89A0}" srcOrd="0" destOrd="0" presId="urn:microsoft.com/office/officeart/2005/8/layout/cycle2"/>
+    <dgm:cxn modelId="{15C06FEB-9D4D-4BF4-851F-14839A948ED2}" type="presOf" srcId="{1249A7A9-A648-4246-9CA1-10ED639AE96F}" destId="{6408F5C8-910B-4301-B747-9B2A028A075A}" srcOrd="0" destOrd="0" presId="urn:microsoft.com/office/officeart/2005/8/layout/cycle2"/>
+    <dgm:cxn modelId="{0BFBDC61-6367-44E6-A87D-7B41D56DEE86}" type="presOf" srcId="{832A00EB-5FA2-405F-B0CB-F9A7F6406194}" destId="{B4BCAE40-4EC7-4D3F-9CF8-1E1EF3C7D429}" srcOrd="0" destOrd="0" presId="urn:microsoft.com/office/officeart/2005/8/layout/cycle2"/>
+    <dgm:cxn modelId="{B68CF166-CF8D-4CE7-A8EC-63ED1F608DD2}" type="presOf" srcId="{1249A7A9-A648-4246-9CA1-10ED639AE96F}" destId="{B4721CBC-2238-4148-9F52-FCA9A9A0BD7D}" srcOrd="1" destOrd="0" presId="urn:microsoft.com/office/officeart/2005/8/layout/cycle2"/>
+    <dgm:cxn modelId="{65A52D29-54EA-4B5F-AE2F-20C412A7B39B}" srcId="{3E9A3E8B-AA63-471B-80FD-666EEE7ED1CD}" destId="{832A00EB-5FA2-405F-B0CB-F9A7F6406194}" srcOrd="2" destOrd="0" parTransId="{BF8F8DCA-4563-42CF-BB96-6B5EB1A213EF}" sibTransId="{1249A7A9-A648-4246-9CA1-10ED639AE96F}"/>
+    <dgm:cxn modelId="{B0BC96F4-7E1B-4032-B0A6-32F8B259001D}" type="presOf" srcId="{11250388-7DE8-4C00-BA6B-F69B2190D8ED}" destId="{ED3F6EE3-B401-4FF7-B057-41AFDF13CDBB}" srcOrd="0" destOrd="0" presId="urn:microsoft.com/office/officeart/2005/8/layout/cycle2"/>
     <dgm:cxn modelId="{6B67131E-A6D8-433F-8519-1B97D25AE3AD}" srcId="{3E9A3E8B-AA63-471B-80FD-666EEE7ED1CD}" destId="{12F922FD-AAAB-4C87-9C3A-51F3E735089C}" srcOrd="1" destOrd="0" parTransId="{DC8E41CF-75A2-4BD8-A350-984CC1B7F65D}" sibTransId="{4ADB7AD4-2211-4B74-80DE-444573FC8EA6}"/>
-    <dgm:cxn modelId="{93E89D75-E5E4-4C93-8E4A-165E53BE725D}" type="presOf" srcId="{406291DF-CAFE-46B8-9BA8-1C6BD4EDC144}" destId="{B47C0AF8-D3CB-40FB-B67B-85BD203A89A0}" srcOrd="0" destOrd="0" presId="urn:microsoft.com/office/officeart/2005/8/layout/cycle2"/>
-    <dgm:cxn modelId="{8AEBAEC3-1ECC-4F84-843D-612693FF3530}" type="presOf" srcId="{12F922FD-AAAB-4C87-9C3A-51F3E735089C}" destId="{9D02F049-4CA8-4B9F-A346-A18EF6103BDE}" srcOrd="0" destOrd="0" presId="urn:microsoft.com/office/officeart/2005/8/layout/cycle2"/>
-    <dgm:cxn modelId="{65A52D29-54EA-4B5F-AE2F-20C412A7B39B}" srcId="{3E9A3E8B-AA63-471B-80FD-666EEE7ED1CD}" destId="{832A00EB-5FA2-405F-B0CB-F9A7F6406194}" srcOrd="2" destOrd="0" parTransId="{BF8F8DCA-4563-42CF-BB96-6B5EB1A213EF}" sibTransId="{1249A7A9-A648-4246-9CA1-10ED639AE96F}"/>
-    <dgm:cxn modelId="{95CF2E25-EDD5-4FE2-B0F3-D41C2807B685}" type="presOf" srcId="{3E9A3E8B-AA63-471B-80FD-666EEE7ED1CD}" destId="{A404741E-0B3E-4080-9D73-D59651B44D3E}" srcOrd="0" destOrd="0" presId="urn:microsoft.com/office/officeart/2005/8/layout/cycle2"/>
-    <dgm:cxn modelId="{5FCF49D1-7E01-4CBC-8E4B-2C1983D327C6}" type="presOf" srcId="{832A00EB-5FA2-405F-B0CB-F9A7F6406194}" destId="{B4BCAE40-4EC7-4D3F-9CF8-1E1EF3C7D429}" srcOrd="0" destOrd="0" presId="urn:microsoft.com/office/officeart/2005/8/layout/cycle2"/>
-    <dgm:cxn modelId="{E4C43A63-D6F3-4281-A76B-A3B4EFD984E1}" type="presOf" srcId="{4ADB7AD4-2211-4B74-80DE-444573FC8EA6}" destId="{EDA21A52-D13D-4929-AE53-22E8B5913403}" srcOrd="1" destOrd="0" presId="urn:microsoft.com/office/officeart/2005/8/layout/cycle2"/>
+    <dgm:cxn modelId="{46ACD4E7-6321-4A49-B138-8FB23231CF8A}" type="presOf" srcId="{4ADB7AD4-2211-4B74-80DE-444573FC8EA6}" destId="{EDA21A52-D13D-4929-AE53-22E8B5913403}" srcOrd="1" destOrd="0" presId="urn:microsoft.com/office/officeart/2005/8/layout/cycle2"/>
     <dgm:cxn modelId="{262BA15C-FC77-4A3C-A419-9FE9C15247C8}" srcId="{3E9A3E8B-AA63-471B-80FD-666EEE7ED1CD}" destId="{406291DF-CAFE-46B8-9BA8-1C6BD4EDC144}" srcOrd="0" destOrd="0" parTransId="{4FB2EBDA-0CC1-4990-A701-AE8489484D01}" sibTransId="{11250388-7DE8-4C00-BA6B-F69B2190D8ED}"/>
-    <dgm:cxn modelId="{764CDE35-FEB6-4203-820B-9069FD1D16B5}" type="presParOf" srcId="{A404741E-0B3E-4080-9D73-D59651B44D3E}" destId="{B47C0AF8-D3CB-40FB-B67B-85BD203A89A0}" srcOrd="0" destOrd="0" presId="urn:microsoft.com/office/officeart/2005/8/layout/cycle2"/>
-    <dgm:cxn modelId="{AE9121EC-59CD-4FAF-81D7-CC6049751BE1}" type="presParOf" srcId="{A404741E-0B3E-4080-9D73-D59651B44D3E}" destId="{ED3F6EE3-B401-4FF7-B057-41AFDF13CDBB}" srcOrd="1" destOrd="0" presId="urn:microsoft.com/office/officeart/2005/8/layout/cycle2"/>
-    <dgm:cxn modelId="{30866322-CF87-4679-9D95-3C95298C39C3}" type="presParOf" srcId="{ED3F6EE3-B401-4FF7-B057-41AFDF13CDBB}" destId="{B10FB4A3-098F-4481-9C5B-68905E85A69B}" srcOrd="0" destOrd="0" presId="urn:microsoft.com/office/officeart/2005/8/layout/cycle2"/>
-    <dgm:cxn modelId="{3B170BA6-8A93-495D-A19F-4B9AB0341E14}" type="presParOf" srcId="{A404741E-0B3E-4080-9D73-D59651B44D3E}" destId="{9D02F049-4CA8-4B9F-A346-A18EF6103BDE}" srcOrd="2" destOrd="0" presId="urn:microsoft.com/office/officeart/2005/8/layout/cycle2"/>
-    <dgm:cxn modelId="{81DB8BED-FA73-4CAD-BCFA-110483603BF3}" type="presParOf" srcId="{A404741E-0B3E-4080-9D73-D59651B44D3E}" destId="{F77B90C9-7082-4A44-9CAC-72DC1D4185B6}" srcOrd="3" destOrd="0" presId="urn:microsoft.com/office/officeart/2005/8/layout/cycle2"/>
-    <dgm:cxn modelId="{8ABD0D59-9CE6-4782-B6EF-80BF9D4BDB0E}" type="presParOf" srcId="{F77B90C9-7082-4A44-9CAC-72DC1D4185B6}" destId="{EDA21A52-D13D-4929-AE53-22E8B5913403}" srcOrd="0" destOrd="0" presId="urn:microsoft.com/office/officeart/2005/8/layout/cycle2"/>
-    <dgm:cxn modelId="{5B88079F-B503-458E-96EC-B3A19535912B}" type="presParOf" srcId="{A404741E-0B3E-4080-9D73-D59651B44D3E}" destId="{B4BCAE40-4EC7-4D3F-9CF8-1E1EF3C7D429}" srcOrd="4" destOrd="0" presId="urn:microsoft.com/office/officeart/2005/8/layout/cycle2"/>
-    <dgm:cxn modelId="{087A0FE2-46A2-4249-8A1C-55C0D5AE452E}" type="presParOf" srcId="{A404741E-0B3E-4080-9D73-D59651B44D3E}" destId="{6408F5C8-910B-4301-B747-9B2A028A075A}" srcOrd="5" destOrd="0" presId="urn:microsoft.com/office/officeart/2005/8/layout/cycle2"/>
-    <dgm:cxn modelId="{20AAA228-6DC1-4593-862B-5CB1D5E6CB23}" type="presParOf" srcId="{6408F5C8-910B-4301-B747-9B2A028A075A}" destId="{B4721CBC-2238-4148-9F52-FCA9A9A0BD7D}" srcOrd="0" destOrd="0" presId="urn:microsoft.com/office/officeart/2005/8/layout/cycle2"/>
+    <dgm:cxn modelId="{90AE212B-AB7E-4732-8059-2C853188F7D5}" type="presOf" srcId="{11250388-7DE8-4C00-BA6B-F69B2190D8ED}" destId="{B10FB4A3-098F-4481-9C5B-68905E85A69B}" srcOrd="1" destOrd="0" presId="urn:microsoft.com/office/officeart/2005/8/layout/cycle2"/>
+    <dgm:cxn modelId="{15AF80EF-C0CA-4C0C-9CDD-F348168FD487}" type="presOf" srcId="{12F922FD-AAAB-4C87-9C3A-51F3E735089C}" destId="{9D02F049-4CA8-4B9F-A346-A18EF6103BDE}" srcOrd="0" destOrd="0" presId="urn:microsoft.com/office/officeart/2005/8/layout/cycle2"/>
+    <dgm:cxn modelId="{8575A618-5108-46D4-8F1B-6E06BBE27B06}" type="presOf" srcId="{4ADB7AD4-2211-4B74-80DE-444573FC8EA6}" destId="{F77B90C9-7082-4A44-9CAC-72DC1D4185B6}" srcOrd="0" destOrd="0" presId="urn:microsoft.com/office/officeart/2005/8/layout/cycle2"/>
+    <dgm:cxn modelId="{CE6EE148-8159-4E94-8E21-0666A3DA4E81}" type="presParOf" srcId="{A404741E-0B3E-4080-9D73-D59651B44D3E}" destId="{B47C0AF8-D3CB-40FB-B67B-85BD203A89A0}" srcOrd="0" destOrd="0" presId="urn:microsoft.com/office/officeart/2005/8/layout/cycle2"/>
+    <dgm:cxn modelId="{367DDB13-B49C-42D0-90FC-A678A0D2AB99}" type="presParOf" srcId="{A404741E-0B3E-4080-9D73-D59651B44D3E}" destId="{ED3F6EE3-B401-4FF7-B057-41AFDF13CDBB}" srcOrd="1" destOrd="0" presId="urn:microsoft.com/office/officeart/2005/8/layout/cycle2"/>
+    <dgm:cxn modelId="{F3E170A9-AD84-4E49-A2AE-DD05842E1C56}" type="presParOf" srcId="{ED3F6EE3-B401-4FF7-B057-41AFDF13CDBB}" destId="{B10FB4A3-098F-4481-9C5B-68905E85A69B}" srcOrd="0" destOrd="0" presId="urn:microsoft.com/office/officeart/2005/8/layout/cycle2"/>
+    <dgm:cxn modelId="{4AC40FC8-A864-4590-9B10-D778AF32B69A}" type="presParOf" srcId="{A404741E-0B3E-4080-9D73-D59651B44D3E}" destId="{9D02F049-4CA8-4B9F-A346-A18EF6103BDE}" srcOrd="2" destOrd="0" presId="urn:microsoft.com/office/officeart/2005/8/layout/cycle2"/>
+    <dgm:cxn modelId="{7CDC56A5-5A79-440C-8C11-25E1C914FEDC}" type="presParOf" srcId="{A404741E-0B3E-4080-9D73-D59651B44D3E}" destId="{F77B90C9-7082-4A44-9CAC-72DC1D4185B6}" srcOrd="3" destOrd="0" presId="urn:microsoft.com/office/officeart/2005/8/layout/cycle2"/>
+    <dgm:cxn modelId="{52E30EEA-5F65-43B2-8B1A-ED30DD01D762}" type="presParOf" srcId="{F77B90C9-7082-4A44-9CAC-72DC1D4185B6}" destId="{EDA21A52-D13D-4929-AE53-22E8B5913403}" srcOrd="0" destOrd="0" presId="urn:microsoft.com/office/officeart/2005/8/layout/cycle2"/>
+    <dgm:cxn modelId="{6A236146-CDDA-4E57-85CF-F396E2755A31}" type="presParOf" srcId="{A404741E-0B3E-4080-9D73-D59651B44D3E}" destId="{B4BCAE40-4EC7-4D3F-9CF8-1E1EF3C7D429}" srcOrd="4" destOrd="0" presId="urn:microsoft.com/office/officeart/2005/8/layout/cycle2"/>
+    <dgm:cxn modelId="{4A3866F2-795C-45FD-AF93-0BE63084DB3A}" type="presParOf" srcId="{A404741E-0B3E-4080-9D73-D59651B44D3E}" destId="{6408F5C8-910B-4301-B747-9B2A028A075A}" srcOrd="5" destOrd="0" presId="urn:microsoft.com/office/officeart/2005/8/layout/cycle2"/>
+    <dgm:cxn modelId="{7094EE4C-649D-497A-ADBD-1FE8A0ECABCE}" type="presParOf" srcId="{6408F5C8-910B-4301-B747-9B2A028A075A}" destId="{B4721CBC-2238-4148-9F52-FCA9A9A0BD7D}" srcOrd="0" destOrd="0" presId="urn:microsoft.com/office/officeart/2005/8/layout/cycle2"/>
   </dgm:cxnLst>
   <dgm:bg/>
   <dgm:whole/>
   <dgm:extLst>
     <a:ext uri="http://schemas.microsoft.com/office/drawing/2008/diagram">
       <dsp:dataModelExt xmlns:dsp="http://schemas.microsoft.com/office/drawing/2008/diagram" relId="rId12" minVer="http://schemas.openxmlformats.org/drawingml/2006/diagram"/>
-    </a:ext>
-  </dgm:extLst>
-</dgm:dataModel>
-</file>
-
-<file path=word/diagrams/data2.xml><?xml version="1.0" encoding="utf-8"?>
-<dgm:dataModel xmlns:dgm="http://schemas.openxmlformats.org/drawingml/2006/diagram" xmlns:a="http://schemas.openxmlformats.org/drawingml/2006/main">
-  <dgm:ptLst>
-    <dgm:pt modelId="{E614E7F8-5CD0-4C92-965E-F74935A6A961}" type="doc">
-      <dgm:prSet loTypeId="urn:microsoft.com/office/officeart/2005/8/layout/process1" loCatId="process" qsTypeId="urn:microsoft.com/office/officeart/2005/8/quickstyle/simple1" qsCatId="simple" csTypeId="urn:microsoft.com/office/officeart/2005/8/colors/colorful2" csCatId="colorful" phldr="1"/>
-      <dgm:spPr/>
-    </dgm:pt>
-    <dgm:pt modelId="{89000863-5B2A-469A-9804-D86E9EB4C3E4}">
-      <dgm:prSet phldrT="[文本]" custT="1"/>
-      <dgm:spPr/>
-      <dgm:t>
-        <a:bodyPr/>
-        <a:lstStyle/>
-        <a:p>
-          <a:r>
-            <a:rPr lang="zh-CN" altLang="en-US" sz="1000"/>
-            <a:t>下载</a:t>
-          </a:r>
-          <a:r>
-            <a:rPr lang="en-US" altLang="zh-CN" sz="1000"/>
-            <a:t>CrossApp</a:t>
-          </a:r>
-          <a:r>
-            <a:rPr lang="zh-CN" altLang="en-US" sz="1000"/>
-            <a:t>解压至本地</a:t>
-          </a:r>
-        </a:p>
-      </dgm:t>
-    </dgm:pt>
-    <dgm:pt modelId="{4366430C-BC9C-4E5B-905F-6997B779F88E}" type="parTrans" cxnId="{38320B37-FA17-4444-84F4-2D15071038A2}">
-      <dgm:prSet/>
-      <dgm:spPr/>
-      <dgm:t>
-        <a:bodyPr/>
-        <a:lstStyle/>
-        <a:p>
-          <a:endParaRPr lang="zh-CN" altLang="en-US"/>
-        </a:p>
-      </dgm:t>
-    </dgm:pt>
-    <dgm:pt modelId="{D1215EA3-5766-4911-BF9D-15A420E4C28F}" type="sibTrans" cxnId="{38320B37-FA17-4444-84F4-2D15071038A2}">
-      <dgm:prSet/>
-      <dgm:spPr/>
-      <dgm:t>
-        <a:bodyPr/>
-        <a:lstStyle/>
-        <a:p>
-          <a:endParaRPr lang="zh-CN" altLang="en-US"/>
-        </a:p>
-      </dgm:t>
-    </dgm:pt>
-    <dgm:pt modelId="{944DB827-6457-4599-BA32-B4E87DDCE5F8}">
-      <dgm:prSet phldrT="[文本]" custT="1"/>
-      <dgm:spPr/>
-      <dgm:t>
-        <a:bodyPr/>
-        <a:lstStyle/>
-        <a:p>
-          <a:r>
-            <a:rPr lang="zh-CN" altLang="en-US" sz="1000"/>
-            <a:t>开发环境配置</a:t>
-          </a:r>
-        </a:p>
-      </dgm:t>
-    </dgm:pt>
-    <dgm:pt modelId="{B9C44132-0D2D-4FA6-B306-4A339F2BE222}" type="parTrans" cxnId="{F7CD0C3D-1686-4E46-9F6A-5DACB3CF2C07}">
-      <dgm:prSet/>
-      <dgm:spPr/>
-      <dgm:t>
-        <a:bodyPr/>
-        <a:lstStyle/>
-        <a:p>
-          <a:endParaRPr lang="zh-CN" altLang="en-US"/>
-        </a:p>
-      </dgm:t>
-    </dgm:pt>
-    <dgm:pt modelId="{6126A07C-0076-44C2-8EF4-D8617CAD0E4B}" type="sibTrans" cxnId="{F7CD0C3D-1686-4E46-9F6A-5DACB3CF2C07}">
-      <dgm:prSet/>
-      <dgm:spPr/>
-      <dgm:t>
-        <a:bodyPr/>
-        <a:lstStyle/>
-        <a:p>
-          <a:endParaRPr lang="zh-CN" altLang="en-US"/>
-        </a:p>
-      </dgm:t>
-    </dgm:pt>
-    <dgm:pt modelId="{F375F838-C28F-4A74-A5B0-2E5EAA176DCE}">
-      <dgm:prSet phldrT="[文本]" custT="1"/>
-      <dgm:spPr/>
-      <dgm:t>
-        <a:bodyPr/>
-        <a:lstStyle/>
-        <a:p>
-          <a:r>
-            <a:rPr lang="zh-CN" altLang="en-US" sz="1000"/>
-            <a:t>新建工程</a:t>
-          </a:r>
-        </a:p>
-      </dgm:t>
-    </dgm:pt>
-    <dgm:pt modelId="{48DD4226-E12D-4556-8D06-8C69C91C712A}" type="parTrans" cxnId="{CCDC0508-635B-444F-A917-DBD430419CC2}">
-      <dgm:prSet/>
-      <dgm:spPr/>
-      <dgm:t>
-        <a:bodyPr/>
-        <a:lstStyle/>
-        <a:p>
-          <a:endParaRPr lang="zh-CN" altLang="en-US"/>
-        </a:p>
-      </dgm:t>
-    </dgm:pt>
-    <dgm:pt modelId="{3467BD9E-0D4B-4945-89E7-3C02AFAA0A81}" type="sibTrans" cxnId="{CCDC0508-635B-444F-A917-DBD430419CC2}">
-      <dgm:prSet/>
-      <dgm:spPr/>
-      <dgm:t>
-        <a:bodyPr/>
-        <a:lstStyle/>
-        <a:p>
-          <a:endParaRPr lang="zh-CN" altLang="en-US"/>
-        </a:p>
-      </dgm:t>
-    </dgm:pt>
-    <dgm:pt modelId="{40B1B48A-0748-4EF8-8AC2-46E4BCB135D6}" type="pres">
-      <dgm:prSet presAssocID="{E614E7F8-5CD0-4C92-965E-F74935A6A961}" presName="Name0" presStyleCnt="0">
-        <dgm:presLayoutVars>
-          <dgm:dir/>
-          <dgm:resizeHandles val="exact"/>
-        </dgm:presLayoutVars>
-      </dgm:prSet>
-      <dgm:spPr/>
-    </dgm:pt>
-    <dgm:pt modelId="{89AD32A2-601D-41E1-BD93-DF8CE9DEE6D9}" type="pres">
-      <dgm:prSet presAssocID="{89000863-5B2A-469A-9804-D86E9EB4C3E4}" presName="node" presStyleLbl="node1" presStyleIdx="0" presStyleCnt="3">
-        <dgm:presLayoutVars>
-          <dgm:bulletEnabled val="1"/>
-        </dgm:presLayoutVars>
-      </dgm:prSet>
-      <dgm:spPr/>
-      <dgm:t>
-        <a:bodyPr/>
-        <a:lstStyle/>
-        <a:p>
-          <a:endParaRPr lang="zh-CN" altLang="en-US"/>
-        </a:p>
-      </dgm:t>
-    </dgm:pt>
-    <dgm:pt modelId="{4D01490D-DEB3-4A67-A2D5-BDA26E5E5C1B}" type="pres">
-      <dgm:prSet presAssocID="{D1215EA3-5766-4911-BF9D-15A420E4C28F}" presName="sibTrans" presStyleLbl="sibTrans2D1" presStyleIdx="0" presStyleCnt="2"/>
-      <dgm:spPr/>
-      <dgm:t>
-        <a:bodyPr/>
-        <a:lstStyle/>
-        <a:p>
-          <a:endParaRPr lang="zh-CN" altLang="en-US"/>
-        </a:p>
-      </dgm:t>
-    </dgm:pt>
-    <dgm:pt modelId="{D54515F9-CF6F-4729-B2CA-D86173E3C826}" type="pres">
-      <dgm:prSet presAssocID="{D1215EA3-5766-4911-BF9D-15A420E4C28F}" presName="connectorText" presStyleLbl="sibTrans2D1" presStyleIdx="0" presStyleCnt="2"/>
-      <dgm:spPr/>
-      <dgm:t>
-        <a:bodyPr/>
-        <a:lstStyle/>
-        <a:p>
-          <a:endParaRPr lang="zh-CN" altLang="en-US"/>
-        </a:p>
-      </dgm:t>
-    </dgm:pt>
-    <dgm:pt modelId="{C0EC11D0-E7B9-42BB-804B-86686FCDB6EC}" type="pres">
-      <dgm:prSet presAssocID="{944DB827-6457-4599-BA32-B4E87DDCE5F8}" presName="node" presStyleLbl="node1" presStyleIdx="1" presStyleCnt="3">
-        <dgm:presLayoutVars>
-          <dgm:bulletEnabled val="1"/>
-        </dgm:presLayoutVars>
-      </dgm:prSet>
-      <dgm:spPr/>
-      <dgm:t>
-        <a:bodyPr/>
-        <a:lstStyle/>
-        <a:p>
-          <a:endParaRPr lang="zh-CN" altLang="en-US"/>
-        </a:p>
-      </dgm:t>
-    </dgm:pt>
-    <dgm:pt modelId="{B828F910-C925-4EA6-AFE6-2958C9034F65}" type="pres">
-      <dgm:prSet presAssocID="{6126A07C-0076-44C2-8EF4-D8617CAD0E4B}" presName="sibTrans" presStyleLbl="sibTrans2D1" presStyleIdx="1" presStyleCnt="2"/>
-      <dgm:spPr/>
-      <dgm:t>
-        <a:bodyPr/>
-        <a:lstStyle/>
-        <a:p>
-          <a:endParaRPr lang="zh-CN" altLang="en-US"/>
-        </a:p>
-      </dgm:t>
-    </dgm:pt>
-    <dgm:pt modelId="{B7C0FEF9-90A8-487F-8CCB-9AC932443FBA}" type="pres">
-      <dgm:prSet presAssocID="{6126A07C-0076-44C2-8EF4-D8617CAD0E4B}" presName="connectorText" presStyleLbl="sibTrans2D1" presStyleIdx="1" presStyleCnt="2"/>
-      <dgm:spPr/>
-      <dgm:t>
-        <a:bodyPr/>
-        <a:lstStyle/>
-        <a:p>
-          <a:endParaRPr lang="zh-CN" altLang="en-US"/>
-        </a:p>
-      </dgm:t>
-    </dgm:pt>
-    <dgm:pt modelId="{1F78DA52-381F-4BDB-B765-ABC79A43FA87}" type="pres">
-      <dgm:prSet presAssocID="{F375F838-C28F-4A74-A5B0-2E5EAA176DCE}" presName="node" presStyleLbl="node1" presStyleIdx="2" presStyleCnt="3">
-        <dgm:presLayoutVars>
-          <dgm:bulletEnabled val="1"/>
-        </dgm:presLayoutVars>
-      </dgm:prSet>
-      <dgm:spPr/>
-      <dgm:t>
-        <a:bodyPr/>
-        <a:lstStyle/>
-        <a:p>
-          <a:endParaRPr lang="zh-CN" altLang="en-US"/>
-        </a:p>
-      </dgm:t>
-    </dgm:pt>
-  </dgm:ptLst>
-  <dgm:cxnLst>
-    <dgm:cxn modelId="{F7CD0C3D-1686-4E46-9F6A-5DACB3CF2C07}" srcId="{E614E7F8-5CD0-4C92-965E-F74935A6A961}" destId="{944DB827-6457-4599-BA32-B4E87DDCE5F8}" srcOrd="1" destOrd="0" parTransId="{B9C44132-0D2D-4FA6-B306-4A339F2BE222}" sibTransId="{6126A07C-0076-44C2-8EF4-D8617CAD0E4B}"/>
-    <dgm:cxn modelId="{F1FA0EC5-EFA6-402D-BB69-BEB1FDE9FD1A}" type="presOf" srcId="{E614E7F8-5CD0-4C92-965E-F74935A6A961}" destId="{40B1B48A-0748-4EF8-8AC2-46E4BCB135D6}" srcOrd="0" destOrd="0" presId="urn:microsoft.com/office/officeart/2005/8/layout/process1"/>
-    <dgm:cxn modelId="{1FA6236D-8803-4A79-AB04-F0753424E619}" type="presOf" srcId="{F375F838-C28F-4A74-A5B0-2E5EAA176DCE}" destId="{1F78DA52-381F-4BDB-B765-ABC79A43FA87}" srcOrd="0" destOrd="0" presId="urn:microsoft.com/office/officeart/2005/8/layout/process1"/>
-    <dgm:cxn modelId="{6358A908-1A6B-4AFD-81BE-EB33B00BA903}" type="presOf" srcId="{D1215EA3-5766-4911-BF9D-15A420E4C28F}" destId="{D54515F9-CF6F-4729-B2CA-D86173E3C826}" srcOrd="1" destOrd="0" presId="urn:microsoft.com/office/officeart/2005/8/layout/process1"/>
-    <dgm:cxn modelId="{F163D9D0-0D45-43F9-9611-E20E642122C8}" type="presOf" srcId="{D1215EA3-5766-4911-BF9D-15A420E4C28F}" destId="{4D01490D-DEB3-4A67-A2D5-BDA26E5E5C1B}" srcOrd="0" destOrd="0" presId="urn:microsoft.com/office/officeart/2005/8/layout/process1"/>
-    <dgm:cxn modelId="{E93E0042-F403-4B38-87F3-2F277E0AFC87}" type="presOf" srcId="{89000863-5B2A-469A-9804-D86E9EB4C3E4}" destId="{89AD32A2-601D-41E1-BD93-DF8CE9DEE6D9}" srcOrd="0" destOrd="0" presId="urn:microsoft.com/office/officeart/2005/8/layout/process1"/>
-    <dgm:cxn modelId="{4629F86E-8D66-4958-8C59-6C49CDCF5467}" type="presOf" srcId="{944DB827-6457-4599-BA32-B4E87DDCE5F8}" destId="{C0EC11D0-E7B9-42BB-804B-86686FCDB6EC}" srcOrd="0" destOrd="0" presId="urn:microsoft.com/office/officeart/2005/8/layout/process1"/>
-    <dgm:cxn modelId="{38320B37-FA17-4444-84F4-2D15071038A2}" srcId="{E614E7F8-5CD0-4C92-965E-F74935A6A961}" destId="{89000863-5B2A-469A-9804-D86E9EB4C3E4}" srcOrd="0" destOrd="0" parTransId="{4366430C-BC9C-4E5B-905F-6997B779F88E}" sibTransId="{D1215EA3-5766-4911-BF9D-15A420E4C28F}"/>
-    <dgm:cxn modelId="{CCDC0508-635B-444F-A917-DBD430419CC2}" srcId="{E614E7F8-5CD0-4C92-965E-F74935A6A961}" destId="{F375F838-C28F-4A74-A5B0-2E5EAA176DCE}" srcOrd="2" destOrd="0" parTransId="{48DD4226-E12D-4556-8D06-8C69C91C712A}" sibTransId="{3467BD9E-0D4B-4945-89E7-3C02AFAA0A81}"/>
-    <dgm:cxn modelId="{C7790FAB-5893-4999-BA6E-31A4670B2D9F}" type="presOf" srcId="{6126A07C-0076-44C2-8EF4-D8617CAD0E4B}" destId="{B7C0FEF9-90A8-487F-8CCB-9AC932443FBA}" srcOrd="1" destOrd="0" presId="urn:microsoft.com/office/officeart/2005/8/layout/process1"/>
-    <dgm:cxn modelId="{9D0AB5D2-B335-4B4D-89AD-61C9598CE8D0}" type="presOf" srcId="{6126A07C-0076-44C2-8EF4-D8617CAD0E4B}" destId="{B828F910-C925-4EA6-AFE6-2958C9034F65}" srcOrd="0" destOrd="0" presId="urn:microsoft.com/office/officeart/2005/8/layout/process1"/>
-    <dgm:cxn modelId="{214B47F8-D220-4DAA-B1E0-95C100A5792C}" type="presParOf" srcId="{40B1B48A-0748-4EF8-8AC2-46E4BCB135D6}" destId="{89AD32A2-601D-41E1-BD93-DF8CE9DEE6D9}" srcOrd="0" destOrd="0" presId="urn:microsoft.com/office/officeart/2005/8/layout/process1"/>
-    <dgm:cxn modelId="{1C25F5C1-9982-4D92-ACA2-8E6046600B28}" type="presParOf" srcId="{40B1B48A-0748-4EF8-8AC2-46E4BCB135D6}" destId="{4D01490D-DEB3-4A67-A2D5-BDA26E5E5C1B}" srcOrd="1" destOrd="0" presId="urn:microsoft.com/office/officeart/2005/8/layout/process1"/>
-    <dgm:cxn modelId="{716533CF-9428-43ED-AC53-ED3DE69EB801}" type="presParOf" srcId="{4D01490D-DEB3-4A67-A2D5-BDA26E5E5C1B}" destId="{D54515F9-CF6F-4729-B2CA-D86173E3C826}" srcOrd="0" destOrd="0" presId="urn:microsoft.com/office/officeart/2005/8/layout/process1"/>
-    <dgm:cxn modelId="{E4498526-F621-4F89-96AA-0CA22D5C375E}" type="presParOf" srcId="{40B1B48A-0748-4EF8-8AC2-46E4BCB135D6}" destId="{C0EC11D0-E7B9-42BB-804B-86686FCDB6EC}" srcOrd="2" destOrd="0" presId="urn:microsoft.com/office/officeart/2005/8/layout/process1"/>
-    <dgm:cxn modelId="{EBB39CD5-F61F-4EB8-984B-A6FECF4AE141}" type="presParOf" srcId="{40B1B48A-0748-4EF8-8AC2-46E4BCB135D6}" destId="{B828F910-C925-4EA6-AFE6-2958C9034F65}" srcOrd="3" destOrd="0" presId="urn:microsoft.com/office/officeart/2005/8/layout/process1"/>
-    <dgm:cxn modelId="{361024EB-F282-4D36-8545-6BFD23750D06}" type="presParOf" srcId="{B828F910-C925-4EA6-AFE6-2958C9034F65}" destId="{B7C0FEF9-90A8-487F-8CCB-9AC932443FBA}" srcOrd="0" destOrd="0" presId="urn:microsoft.com/office/officeart/2005/8/layout/process1"/>
-    <dgm:cxn modelId="{1C53F31D-A904-4A65-9D3D-9D3A20585854}" type="presParOf" srcId="{40B1B48A-0748-4EF8-8AC2-46E4BCB135D6}" destId="{1F78DA52-381F-4BDB-B765-ABC79A43FA87}" srcOrd="4" destOrd="0" presId="urn:microsoft.com/office/officeart/2005/8/layout/process1"/>
-  </dgm:cxnLst>
-  <dgm:bg/>
-  <dgm:whole/>
-  <dgm:extLst>
-    <a:ext uri="http://schemas.microsoft.com/office/drawing/2008/diagram">
-      <dsp:dataModelExt xmlns:dsp="http://schemas.microsoft.com/office/drawing/2008/diagram" relId="rId17" minVer="http://schemas.openxmlformats.org/drawingml/2006/diagram"/>
     </a:ext>
   </dgm:extLst>
 </dgm:dataModel>
@@ -4508,8 +2893,8 @@
       </dsp:nvSpPr>
       <dsp:spPr>
         <a:xfrm>
-          <a:off x="1701116" y="417937"/>
-          <a:ext cx="800977" cy="667123"/>
+          <a:off x="1702798" y="431322"/>
+          <a:ext cx="795988" cy="662968"/>
         </a:xfrm>
         <a:prstGeom prst="ellipse">
           <a:avLst/>
@@ -4568,8 +2953,8 @@
         </a:p>
       </dsp:txBody>
       <dsp:txXfrm>
-        <a:off x="1818416" y="515635"/>
-        <a:ext cx="566377" cy="471727"/>
+        <a:off x="1819368" y="528411"/>
+        <a:ext cx="562848" cy="468790"/>
       </dsp:txXfrm>
     </dsp:sp>
     <dsp:sp modelId="{ED3F6EE3-B401-4FF7-B057-41AFDF13CDBB}">
@@ -4578,11 +2963,11 @@
         <dsp:cNvSpPr/>
       </dsp:nvSpPr>
       <dsp:spPr>
-        <a:xfrm rot="3600000">
-          <a:off x="2248623" y="1337107"/>
-          <a:ext cx="625175" cy="420904"/>
+        <a:xfrm rot="3614425">
+          <a:off x="2067052" y="1369120"/>
+          <a:ext cx="1013205" cy="418282"/>
         </a:xfrm>
-        <a:prstGeom prst="rightArrow">
+        <a:prstGeom prst="leftRightArrow">
           <a:avLst/>
         </a:prstGeom>
         <a:solidFill>
@@ -4615,7 +3000,7 @@
         </a:bodyPr>
         <a:lstStyle/>
         <a:p>
-          <a:pPr lvl="0" algn="ctr" defTabSz="800100">
+          <a:pPr lvl="0" algn="ctr" defTabSz="755650">
             <a:lnSpc>
               <a:spcPct val="90000"/>
             </a:lnSpc>
@@ -4626,12 +3011,12 @@
               <a:spcPct val="35000"/>
             </a:spcAft>
           </a:pPr>
-          <a:endParaRPr lang="zh-CN" altLang="en-US" sz="1800" kern="1200"/>
+          <a:endParaRPr lang="zh-CN" altLang="en-US" sz="1700" kern="1200"/>
         </a:p>
       </dsp:txBody>
       <dsp:txXfrm>
-        <a:off x="2280191" y="1366611"/>
-        <a:ext cx="498904" cy="252542"/>
+        <a:off x="2098652" y="1398308"/>
+        <a:ext cx="887720" cy="250970"/>
       </dsp:txXfrm>
     </dsp:sp>
     <dsp:sp modelId="{9D02F049-4CA8-4B9F-A346-A18EF6103BDE}">
@@ -4641,8 +3026,8 @@
       </dsp:nvSpPr>
       <dsp:spPr>
         <a:xfrm>
-          <a:off x="2657882" y="2036701"/>
-          <a:ext cx="760421" cy="673683"/>
+          <a:off x="2654701" y="2057655"/>
+          <a:ext cx="755684" cy="669487"/>
         </a:xfrm>
         <a:prstGeom prst="ellipse">
           <a:avLst/>
@@ -4704,8 +3089,8 @@
         </a:p>
       </dsp:txBody>
       <dsp:txXfrm>
-        <a:off x="2769243" y="2135360"/>
-        <a:ext cx="537699" cy="476365"/>
+        <a:off x="2765368" y="2155699"/>
+        <a:ext cx="534350" cy="473399"/>
       </dsp:txXfrm>
     </dsp:sp>
     <dsp:sp modelId="{F77B90C9-7082-4A44-9CAC-72DC1D4185B6}">
@@ -4714,9 +3099,9 @@
         <dsp:cNvSpPr/>
       </dsp:nvSpPr>
       <dsp:spPr>
-        <a:xfrm rot="10800000">
-          <a:off x="1803086" y="2195004"/>
-          <a:ext cx="576612" cy="420904"/>
+        <a:xfrm rot="10829427">
+          <a:off x="1824718" y="2207352"/>
+          <a:ext cx="559899" cy="418282"/>
         </a:xfrm>
         <a:prstGeom prst="leftArrow">
           <a:avLst/>
@@ -4747,7 +3132,7 @@
         </a:bodyPr>
         <a:lstStyle/>
         <a:p>
-          <a:pPr lvl="0" algn="ctr" defTabSz="800100">
+          <a:pPr lvl="0" algn="ctr" defTabSz="755650">
             <a:lnSpc>
               <a:spcPct val="90000"/>
             </a:lnSpc>
@@ -4758,12 +3143,12 @@
               <a:spcPct val="35000"/>
             </a:spcAft>
           </a:pPr>
-          <a:endParaRPr lang="zh-CN" altLang="en-US" sz="1800" kern="1200"/>
+          <a:endParaRPr lang="zh-CN" altLang="en-US" sz="1700" kern="1200"/>
         </a:p>
       </dsp:txBody>
       <dsp:txXfrm rot="10800000">
-        <a:off x="1929357" y="2279185"/>
-        <a:ext cx="450341" cy="252542"/>
+        <a:off x="1950201" y="2291545"/>
+        <a:ext cx="434414" cy="250970"/>
       </dsp:txXfrm>
     </dsp:sp>
     <dsp:sp modelId="{B4BCAE40-4EC7-4D3F-9CF8-1E1EF3C7D429}">
@@ -4773,8 +3158,8 @@
       </dsp:nvSpPr>
       <dsp:spPr>
         <a:xfrm>
-          <a:off x="760301" y="2004825"/>
-          <a:ext cx="809632" cy="737436"/>
+          <a:off x="787183" y="2043425"/>
+          <a:ext cx="811182" cy="666450"/>
         </a:xfrm>
         <a:prstGeom prst="ellipse">
           <a:avLst/>
@@ -4833,8 +3218,8 @@
         </a:p>
       </dsp:txBody>
       <dsp:txXfrm>
-        <a:off x="878869" y="2112820"/>
-        <a:ext cx="572496" cy="521446"/>
+        <a:off x="905978" y="2141024"/>
+        <a:ext cx="573592" cy="471252"/>
       </dsp:txXfrm>
     </dsp:sp>
     <dsp:sp modelId="{6408F5C8-910B-4301-B747-9B2A028A075A}">
@@ -4843,11 +3228,11 @@
         <dsp:cNvSpPr/>
       </dsp:nvSpPr>
       <dsp:spPr>
-        <a:xfrm rot="18000000">
-          <a:off x="1327680" y="1354128"/>
-          <a:ext cx="608984" cy="420904"/>
+        <a:xfrm rot="17961838">
+          <a:off x="1136049" y="1374599"/>
+          <a:ext cx="1005700" cy="418282"/>
         </a:xfrm>
-        <a:prstGeom prst="leftArrow">
+        <a:prstGeom prst="leftRightArrow">
           <a:avLst/>
         </a:prstGeom>
         <a:solidFill>
@@ -4880,7 +3265,7 @@
         </a:bodyPr>
         <a:lstStyle/>
         <a:p>
-          <a:pPr lvl="0" algn="ctr" defTabSz="800100">
+          <a:pPr lvl="0" algn="ctr" defTabSz="755650">
             <a:lnSpc>
               <a:spcPct val="90000"/>
             </a:lnSpc>
@@ -4891,402 +3276,12 @@
               <a:spcPct val="35000"/>
             </a:spcAft>
           </a:pPr>
-          <a:endParaRPr lang="zh-CN" altLang="en-US" sz="1800" kern="1200"/>
+          <a:endParaRPr lang="zh-CN" altLang="en-US" sz="1700" kern="1200"/>
         </a:p>
       </dsp:txBody>
       <dsp:txXfrm>
-        <a:off x="1359248" y="1492986"/>
-        <a:ext cx="482713" cy="252542"/>
-      </dsp:txXfrm>
-    </dsp:sp>
-  </dsp:spTree>
-</dsp:drawing>
-</file>
-
-<file path=word/diagrams/drawing2.xml><?xml version="1.0" encoding="utf-8"?>
-<dsp:drawing xmlns:dgm="http://schemas.openxmlformats.org/drawingml/2006/diagram" xmlns:dsp="http://schemas.microsoft.com/office/drawing/2008/diagram" xmlns:a="http://schemas.openxmlformats.org/drawingml/2006/main">
-  <dsp:spTree>
-    <dsp:nvGrpSpPr>
-      <dsp:cNvPr id="0" name=""/>
-      <dsp:cNvGrpSpPr/>
-    </dsp:nvGrpSpPr>
-    <dsp:grpSpPr/>
-    <dsp:sp modelId="{89AD32A2-601D-41E1-BD93-DF8CE9DEE6D9}">
-      <dsp:nvSpPr>
-        <dsp:cNvPr id="0" name=""/>
-        <dsp:cNvSpPr/>
-      </dsp:nvSpPr>
-      <dsp:spPr>
-        <a:xfrm>
-          <a:off x="4039" y="1176384"/>
-          <a:ext cx="1207309" cy="724385"/>
-        </a:xfrm>
-        <a:prstGeom prst="roundRect">
-          <a:avLst>
-            <a:gd name="adj" fmla="val 10000"/>
-          </a:avLst>
-        </a:prstGeom>
-        <a:solidFill>
-          <a:schemeClr val="accent2">
-            <a:hueOff val="0"/>
-            <a:satOff val="0"/>
-            <a:lumOff val="0"/>
-            <a:alphaOff val="0"/>
-          </a:schemeClr>
-        </a:solidFill>
-        <a:ln w="25400" cap="flat" cmpd="sng" algn="ctr">
-          <a:solidFill>
-            <a:schemeClr val="lt1">
-              <a:hueOff val="0"/>
-              <a:satOff val="0"/>
-              <a:lumOff val="0"/>
-              <a:alphaOff val="0"/>
-            </a:schemeClr>
-          </a:solidFill>
-          <a:prstDash val="solid"/>
-        </a:ln>
-        <a:effectLst/>
-      </dsp:spPr>
-      <dsp:style>
-        <a:lnRef idx="2">
-          <a:scrgbClr r="0" g="0" b="0"/>
-        </a:lnRef>
-        <a:fillRef idx="1">
-          <a:scrgbClr r="0" g="0" b="0"/>
-        </a:fillRef>
-        <a:effectRef idx="0">
-          <a:scrgbClr r="0" g="0" b="0"/>
-        </a:effectRef>
-        <a:fontRef idx="minor">
-          <a:schemeClr val="lt1"/>
-        </a:fontRef>
-      </dsp:style>
-      <dsp:txBody>
-        <a:bodyPr spcFirstLastPara="0" vert="horz" wrap="square" lIns="38100" tIns="38100" rIns="38100" bIns="38100" numCol="1" spcCol="1270" anchor="ctr" anchorCtr="0">
-          <a:noAutofit/>
-        </a:bodyPr>
-        <a:lstStyle/>
-        <a:p>
-          <a:pPr lvl="0" algn="ctr" defTabSz="444500">
-            <a:lnSpc>
-              <a:spcPct val="90000"/>
-            </a:lnSpc>
-            <a:spcBef>
-              <a:spcPct val="0"/>
-            </a:spcBef>
-            <a:spcAft>
-              <a:spcPct val="35000"/>
-            </a:spcAft>
-          </a:pPr>
-          <a:r>
-            <a:rPr lang="zh-CN" altLang="en-US" sz="1000" kern="1200"/>
-            <a:t>下载</a:t>
-          </a:r>
-          <a:r>
-            <a:rPr lang="en-US" altLang="zh-CN" sz="1000" kern="1200"/>
-            <a:t>CrossApp</a:t>
-          </a:r>
-          <a:r>
-            <a:rPr lang="zh-CN" altLang="en-US" sz="1000" kern="1200"/>
-            <a:t>解压至本地</a:t>
-          </a:r>
-        </a:p>
-      </dsp:txBody>
-      <dsp:txXfrm>
-        <a:off x="25256" y="1197601"/>
-        <a:ext cx="1164875" cy="681951"/>
-      </dsp:txXfrm>
-    </dsp:sp>
-    <dsp:sp modelId="{4D01490D-DEB3-4A67-A2D5-BDA26E5E5C1B}">
-      <dsp:nvSpPr>
-        <dsp:cNvPr id="0" name=""/>
-        <dsp:cNvSpPr/>
-      </dsp:nvSpPr>
-      <dsp:spPr>
-        <a:xfrm>
-          <a:off x="1332079" y="1388871"/>
-          <a:ext cx="255949" cy="299412"/>
-        </a:xfrm>
-        <a:prstGeom prst="rightArrow">
-          <a:avLst>
-            <a:gd name="adj1" fmla="val 60000"/>
-            <a:gd name="adj2" fmla="val 50000"/>
-          </a:avLst>
-        </a:prstGeom>
-        <a:solidFill>
-          <a:schemeClr val="accent2">
-            <a:hueOff val="0"/>
-            <a:satOff val="0"/>
-            <a:lumOff val="0"/>
-            <a:alphaOff val="0"/>
-          </a:schemeClr>
-        </a:solidFill>
-        <a:ln>
-          <a:noFill/>
-        </a:ln>
-        <a:effectLst/>
-      </dsp:spPr>
-      <dsp:style>
-        <a:lnRef idx="0">
-          <a:scrgbClr r="0" g="0" b="0"/>
-        </a:lnRef>
-        <a:fillRef idx="1">
-          <a:scrgbClr r="0" g="0" b="0"/>
-        </a:fillRef>
-        <a:effectRef idx="0">
-          <a:scrgbClr r="0" g="0" b="0"/>
-        </a:effectRef>
-        <a:fontRef idx="minor">
-          <a:schemeClr val="lt1"/>
-        </a:fontRef>
-      </dsp:style>
-      <dsp:txBody>
-        <a:bodyPr spcFirstLastPara="0" vert="horz" wrap="square" lIns="0" tIns="0" rIns="0" bIns="0" numCol="1" spcCol="1270" anchor="ctr" anchorCtr="0">
-          <a:noAutofit/>
-        </a:bodyPr>
-        <a:lstStyle/>
-        <a:p>
-          <a:pPr lvl="0" algn="ctr" defTabSz="533400">
-            <a:lnSpc>
-              <a:spcPct val="90000"/>
-            </a:lnSpc>
-            <a:spcBef>
-              <a:spcPct val="0"/>
-            </a:spcBef>
-            <a:spcAft>
-              <a:spcPct val="35000"/>
-            </a:spcAft>
-          </a:pPr>
-          <a:endParaRPr lang="zh-CN" altLang="en-US" sz="1200" kern="1200"/>
-        </a:p>
-      </dsp:txBody>
-      <dsp:txXfrm>
-        <a:off x="1332079" y="1448753"/>
-        <a:ext cx="179164" cy="179648"/>
-      </dsp:txXfrm>
-    </dsp:sp>
-    <dsp:sp modelId="{C0EC11D0-E7B9-42BB-804B-86686FCDB6EC}">
-      <dsp:nvSpPr>
-        <dsp:cNvPr id="0" name=""/>
-        <dsp:cNvSpPr/>
-      </dsp:nvSpPr>
-      <dsp:spPr>
-        <a:xfrm>
-          <a:off x="1694272" y="1176384"/>
-          <a:ext cx="1207309" cy="724385"/>
-        </a:xfrm>
-        <a:prstGeom prst="roundRect">
-          <a:avLst>
-            <a:gd name="adj" fmla="val 10000"/>
-          </a:avLst>
-        </a:prstGeom>
-        <a:solidFill>
-          <a:schemeClr val="accent2">
-            <a:hueOff val="2340759"/>
-            <a:satOff val="-2919"/>
-            <a:lumOff val="686"/>
-            <a:alphaOff val="0"/>
-          </a:schemeClr>
-        </a:solidFill>
-        <a:ln w="25400" cap="flat" cmpd="sng" algn="ctr">
-          <a:solidFill>
-            <a:schemeClr val="lt1">
-              <a:hueOff val="0"/>
-              <a:satOff val="0"/>
-              <a:lumOff val="0"/>
-              <a:alphaOff val="0"/>
-            </a:schemeClr>
-          </a:solidFill>
-          <a:prstDash val="solid"/>
-        </a:ln>
-        <a:effectLst/>
-      </dsp:spPr>
-      <dsp:style>
-        <a:lnRef idx="2">
-          <a:scrgbClr r="0" g="0" b="0"/>
-        </a:lnRef>
-        <a:fillRef idx="1">
-          <a:scrgbClr r="0" g="0" b="0"/>
-        </a:fillRef>
-        <a:effectRef idx="0">
-          <a:scrgbClr r="0" g="0" b="0"/>
-        </a:effectRef>
-        <a:fontRef idx="minor">
-          <a:schemeClr val="lt1"/>
-        </a:fontRef>
-      </dsp:style>
-      <dsp:txBody>
-        <a:bodyPr spcFirstLastPara="0" vert="horz" wrap="square" lIns="38100" tIns="38100" rIns="38100" bIns="38100" numCol="1" spcCol="1270" anchor="ctr" anchorCtr="0">
-          <a:noAutofit/>
-        </a:bodyPr>
-        <a:lstStyle/>
-        <a:p>
-          <a:pPr lvl="0" algn="ctr" defTabSz="444500">
-            <a:lnSpc>
-              <a:spcPct val="90000"/>
-            </a:lnSpc>
-            <a:spcBef>
-              <a:spcPct val="0"/>
-            </a:spcBef>
-            <a:spcAft>
-              <a:spcPct val="35000"/>
-            </a:spcAft>
-          </a:pPr>
-          <a:r>
-            <a:rPr lang="zh-CN" altLang="en-US" sz="1000" kern="1200"/>
-            <a:t>开发环境配置</a:t>
-          </a:r>
-        </a:p>
-      </dsp:txBody>
-      <dsp:txXfrm>
-        <a:off x="1715489" y="1197601"/>
-        <a:ext cx="1164875" cy="681951"/>
-      </dsp:txXfrm>
-    </dsp:sp>
-    <dsp:sp modelId="{B828F910-C925-4EA6-AFE6-2958C9034F65}">
-      <dsp:nvSpPr>
-        <dsp:cNvPr id="0" name=""/>
-        <dsp:cNvSpPr/>
-      </dsp:nvSpPr>
-      <dsp:spPr>
-        <a:xfrm>
-          <a:off x="3022312" y="1388871"/>
-          <a:ext cx="255949" cy="299412"/>
-        </a:xfrm>
-        <a:prstGeom prst="rightArrow">
-          <a:avLst>
-            <a:gd name="adj1" fmla="val 60000"/>
-            <a:gd name="adj2" fmla="val 50000"/>
-          </a:avLst>
-        </a:prstGeom>
-        <a:solidFill>
-          <a:schemeClr val="accent2">
-            <a:hueOff val="4681519"/>
-            <a:satOff val="-5839"/>
-            <a:lumOff val="1373"/>
-            <a:alphaOff val="0"/>
-          </a:schemeClr>
-        </a:solidFill>
-        <a:ln>
-          <a:noFill/>
-        </a:ln>
-        <a:effectLst/>
-      </dsp:spPr>
-      <dsp:style>
-        <a:lnRef idx="0">
-          <a:scrgbClr r="0" g="0" b="0"/>
-        </a:lnRef>
-        <a:fillRef idx="1">
-          <a:scrgbClr r="0" g="0" b="0"/>
-        </a:fillRef>
-        <a:effectRef idx="0">
-          <a:scrgbClr r="0" g="0" b="0"/>
-        </a:effectRef>
-        <a:fontRef idx="minor">
-          <a:schemeClr val="lt1"/>
-        </a:fontRef>
-      </dsp:style>
-      <dsp:txBody>
-        <a:bodyPr spcFirstLastPara="0" vert="horz" wrap="square" lIns="0" tIns="0" rIns="0" bIns="0" numCol="1" spcCol="1270" anchor="ctr" anchorCtr="0">
-          <a:noAutofit/>
-        </a:bodyPr>
-        <a:lstStyle/>
-        <a:p>
-          <a:pPr lvl="0" algn="ctr" defTabSz="533400">
-            <a:lnSpc>
-              <a:spcPct val="90000"/>
-            </a:lnSpc>
-            <a:spcBef>
-              <a:spcPct val="0"/>
-            </a:spcBef>
-            <a:spcAft>
-              <a:spcPct val="35000"/>
-            </a:spcAft>
-          </a:pPr>
-          <a:endParaRPr lang="zh-CN" altLang="en-US" sz="1200" kern="1200"/>
-        </a:p>
-      </dsp:txBody>
-      <dsp:txXfrm>
-        <a:off x="3022312" y="1448753"/>
-        <a:ext cx="179164" cy="179648"/>
-      </dsp:txXfrm>
-    </dsp:sp>
-    <dsp:sp modelId="{1F78DA52-381F-4BDB-B765-ABC79A43FA87}">
-      <dsp:nvSpPr>
-        <dsp:cNvPr id="0" name=""/>
-        <dsp:cNvSpPr/>
-      </dsp:nvSpPr>
-      <dsp:spPr>
-        <a:xfrm>
-          <a:off x="3384505" y="1176384"/>
-          <a:ext cx="1207309" cy="724385"/>
-        </a:xfrm>
-        <a:prstGeom prst="roundRect">
-          <a:avLst>
-            <a:gd name="adj" fmla="val 10000"/>
-          </a:avLst>
-        </a:prstGeom>
-        <a:solidFill>
-          <a:schemeClr val="accent2">
-            <a:hueOff val="4681519"/>
-            <a:satOff val="-5839"/>
-            <a:lumOff val="1373"/>
-            <a:alphaOff val="0"/>
-          </a:schemeClr>
-        </a:solidFill>
-        <a:ln w="25400" cap="flat" cmpd="sng" algn="ctr">
-          <a:solidFill>
-            <a:schemeClr val="lt1">
-              <a:hueOff val="0"/>
-              <a:satOff val="0"/>
-              <a:lumOff val="0"/>
-              <a:alphaOff val="0"/>
-            </a:schemeClr>
-          </a:solidFill>
-          <a:prstDash val="solid"/>
-        </a:ln>
-        <a:effectLst/>
-      </dsp:spPr>
-      <dsp:style>
-        <a:lnRef idx="2">
-          <a:scrgbClr r="0" g="0" b="0"/>
-        </a:lnRef>
-        <a:fillRef idx="1">
-          <a:scrgbClr r="0" g="0" b="0"/>
-        </a:fillRef>
-        <a:effectRef idx="0">
-          <a:scrgbClr r="0" g="0" b="0"/>
-        </a:effectRef>
-        <a:fontRef idx="minor">
-          <a:schemeClr val="lt1"/>
-        </a:fontRef>
-      </dsp:style>
-      <dsp:txBody>
-        <a:bodyPr spcFirstLastPara="0" vert="horz" wrap="square" lIns="38100" tIns="38100" rIns="38100" bIns="38100" numCol="1" spcCol="1270" anchor="ctr" anchorCtr="0">
-          <a:noAutofit/>
-        </a:bodyPr>
-        <a:lstStyle/>
-        <a:p>
-          <a:pPr lvl="0" algn="ctr" defTabSz="444500">
-            <a:lnSpc>
-              <a:spcPct val="90000"/>
-            </a:lnSpc>
-            <a:spcBef>
-              <a:spcPct val="0"/>
-            </a:spcBef>
-            <a:spcAft>
-              <a:spcPct val="35000"/>
-            </a:spcAft>
-          </a:pPr>
-          <a:r>
-            <a:rPr lang="zh-CN" altLang="en-US" sz="1000" kern="1200"/>
-            <a:t>新建工程</a:t>
-          </a:r>
-        </a:p>
-      </dsp:txBody>
-      <dsp:txXfrm>
-        <a:off x="3405722" y="1197601"/>
-        <a:ext cx="1164875" cy="681951"/>
+        <a:off x="1168025" y="1512936"/>
+        <a:ext cx="880215" cy="250970"/>
       </dsp:txXfrm>
     </dsp:sp>
   </dsp:spTree>
@@ -5504,1187 +3499,7 @@
 </dgm:layoutDef>
 </file>
 
-<file path=word/diagrams/layout2.xml><?xml version="1.0" encoding="utf-8"?>
-<dgm:layoutDef xmlns:dgm="http://schemas.openxmlformats.org/drawingml/2006/diagram" xmlns:a="http://schemas.openxmlformats.org/drawingml/2006/main" uniqueId="urn:microsoft.com/office/officeart/2005/8/layout/process1">
-  <dgm:title val=""/>
-  <dgm:desc val=""/>
-  <dgm:catLst>
-    <dgm:cat type="process" pri="1000"/>
-    <dgm:cat type="convert" pri="15000"/>
-  </dgm:catLst>
-  <dgm:sampData useDef="1">
-    <dgm:dataModel>
-      <dgm:ptLst/>
-      <dgm:bg/>
-      <dgm:whole/>
-    </dgm:dataModel>
-  </dgm:sampData>
-  <dgm:styleData>
-    <dgm:dataModel>
-      <dgm:ptLst>
-        <dgm:pt modelId="0" type="doc"/>
-        <dgm:pt modelId="1"/>
-        <dgm:pt modelId="2"/>
-      </dgm:ptLst>
-      <dgm:cxnLst>
-        <dgm:cxn modelId="3" srcId="0" destId="1" srcOrd="0" destOrd="0"/>
-        <dgm:cxn modelId="4" srcId="0" destId="2" srcOrd="1" destOrd="0"/>
-      </dgm:cxnLst>
-      <dgm:bg/>
-      <dgm:whole/>
-    </dgm:dataModel>
-  </dgm:styleData>
-  <dgm:clrData>
-    <dgm:dataModel>
-      <dgm:ptLst>
-        <dgm:pt modelId="0" type="doc"/>
-        <dgm:pt modelId="1"/>
-        <dgm:pt modelId="2"/>
-        <dgm:pt modelId="3"/>
-        <dgm:pt modelId="4"/>
-      </dgm:ptLst>
-      <dgm:cxnLst>
-        <dgm:cxn modelId="5" srcId="0" destId="1" srcOrd="0" destOrd="0"/>
-        <dgm:cxn modelId="6" srcId="0" destId="2" srcOrd="1" destOrd="0"/>
-        <dgm:cxn modelId="7" srcId="0" destId="3" srcOrd="2" destOrd="0"/>
-        <dgm:cxn modelId="8" srcId="0" destId="4" srcOrd="3" destOrd="0"/>
-      </dgm:cxnLst>
-      <dgm:bg/>
-      <dgm:whole/>
-    </dgm:dataModel>
-  </dgm:clrData>
-  <dgm:layoutNode name="Name0">
-    <dgm:varLst>
-      <dgm:dir/>
-      <dgm:resizeHandles val="exact"/>
-    </dgm:varLst>
-    <dgm:choose name="Name1">
-      <dgm:if name="Name2" func="var" arg="dir" op="equ" val="norm">
-        <dgm:alg type="lin"/>
-      </dgm:if>
-      <dgm:else name="Name3">
-        <dgm:alg type="lin">
-          <dgm:param type="linDir" val="fromR"/>
-        </dgm:alg>
-      </dgm:else>
-    </dgm:choose>
-    <dgm:shape xmlns:r="http://schemas.openxmlformats.org/officeDocument/2006/relationships" r:blip="">
-      <dgm:adjLst/>
-    </dgm:shape>
-    <dgm:presOf/>
-    <dgm:constrLst>
-      <dgm:constr type="w" for="ch" ptType="node" refType="w"/>
-      <dgm:constr type="h" for="ch" ptType="node" op="equ"/>
-      <dgm:constr type="primFontSz" for="ch" ptType="node" op="equ" val="65"/>
-      <dgm:constr type="w" for="ch" ptType="sibTrans" refType="w" refFor="ch" refPtType="node" op="equ" fact="0.4"/>
-      <dgm:constr type="h" for="ch" ptType="sibTrans" op="equ"/>
-      <dgm:constr type="primFontSz" for="des" forName="connectorText" op="equ" val="55"/>
-      <dgm:constr type="primFontSz" for="des" forName="connectorText" refType="primFontSz" refFor="ch" refPtType="node" op="lte" fact="0.8"/>
-    </dgm:constrLst>
-    <dgm:ruleLst/>
-    <dgm:forEach name="nodesForEach" axis="ch" ptType="node">
-      <dgm:layoutNode name="node">
-        <dgm:varLst>
-          <dgm:bulletEnabled val="1"/>
-        </dgm:varLst>
-        <dgm:alg type="tx"/>
-        <dgm:shape xmlns:r="http://schemas.openxmlformats.org/officeDocument/2006/relationships" type="roundRect" r:blip="">
-          <dgm:adjLst>
-            <dgm:adj idx="1" val="0.1"/>
-          </dgm:adjLst>
-        </dgm:shape>
-        <dgm:presOf axis="desOrSelf" ptType="node"/>
-        <dgm:constrLst>
-          <dgm:constr type="h" refType="w" fact="0.6"/>
-          <dgm:constr type="tMarg" refType="primFontSz" fact="0.3"/>
-          <dgm:constr type="bMarg" refType="primFontSz" fact="0.3"/>
-          <dgm:constr type="lMarg" refType="primFontSz" fact="0.3"/>
-          <dgm:constr type="rMarg" refType="primFontSz" fact="0.3"/>
-        </dgm:constrLst>
-        <dgm:ruleLst>
-          <dgm:rule type="primFontSz" val="18" fact="NaN" max="NaN"/>
-          <dgm:rule type="h" val="NaN" fact="1.5" max="NaN"/>
-          <dgm:rule type="primFontSz" val="5" fact="NaN" max="NaN"/>
-          <dgm:rule type="h" val="INF" fact="NaN" max="NaN"/>
-        </dgm:ruleLst>
-      </dgm:layoutNode>
-      <dgm:forEach name="sibTransForEach" axis="followSib" ptType="sibTrans" cnt="1">
-        <dgm:layoutNode name="sibTrans">
-          <dgm:alg type="conn">
-            <dgm:param type="begPts" val="auto"/>
-            <dgm:param type="endPts" val="auto"/>
-          </dgm:alg>
-          <dgm:shape xmlns:r="http://schemas.openxmlformats.org/officeDocument/2006/relationships" type="conn" r:blip="">
-            <dgm:adjLst/>
-          </dgm:shape>
-          <dgm:presOf axis="self"/>
-          <dgm:constrLst>
-            <dgm:constr type="h" refType="w" fact="0.62"/>
-            <dgm:constr type="connDist"/>
-            <dgm:constr type="begPad" refType="connDist" fact="0.25"/>
-            <dgm:constr type="endPad" refType="connDist" fact="0.22"/>
-          </dgm:constrLst>
-          <dgm:ruleLst/>
-          <dgm:layoutNode name="connectorText">
-            <dgm:alg type="tx">
-              <dgm:param type="autoTxRot" val="grav"/>
-            </dgm:alg>
-            <dgm:shape xmlns:r="http://schemas.openxmlformats.org/officeDocument/2006/relationships" type="conn" r:blip="" hideGeom="1">
-              <dgm:adjLst/>
-            </dgm:shape>
-            <dgm:presOf axis="self"/>
-            <dgm:constrLst>
-              <dgm:constr type="lMarg"/>
-              <dgm:constr type="rMarg"/>
-              <dgm:constr type="tMarg"/>
-              <dgm:constr type="bMarg"/>
-            </dgm:constrLst>
-            <dgm:ruleLst>
-              <dgm:rule type="primFontSz" val="5" fact="NaN" max="NaN"/>
-            </dgm:ruleLst>
-          </dgm:layoutNode>
-        </dgm:layoutNode>
-      </dgm:forEach>
-    </dgm:forEach>
-  </dgm:layoutNode>
-</dgm:layoutDef>
-</file>
-
 <file path=word/diagrams/quickStyle1.xml><?xml version="1.0" encoding="utf-8"?>
-<dgm:styleDef xmlns:dgm="http://schemas.openxmlformats.org/drawingml/2006/diagram" xmlns:a="http://schemas.openxmlformats.org/drawingml/2006/main" uniqueId="urn:microsoft.com/office/officeart/2005/8/quickstyle/simple1">
-  <dgm:title val=""/>
-  <dgm:desc val=""/>
-  <dgm:catLst>
-    <dgm:cat type="simple" pri="10100"/>
-  </dgm:catLst>
-  <dgm:scene3d>
-    <a:camera prst="orthographicFront"/>
-    <a:lightRig rig="threePt" dir="t"/>
-  </dgm:scene3d>
-  <dgm:styleLbl name="node0">
-    <dgm:scene3d>
-      <a:camera prst="orthographicFront"/>
-      <a:lightRig rig="threePt" dir="t"/>
-    </dgm:scene3d>
-    <dgm:sp3d/>
-    <dgm:txPr/>
-    <dgm:style>
-      <a:lnRef idx="2">
-        <a:scrgbClr r="0" g="0" b="0"/>
-      </a:lnRef>
-      <a:fillRef idx="1">
-        <a:scrgbClr r="0" g="0" b="0"/>
-      </a:fillRef>
-      <a:effectRef idx="0">
-        <a:scrgbClr r="0" g="0" b="0"/>
-      </a:effectRef>
-      <a:fontRef idx="minor">
-        <a:schemeClr val="lt1"/>
-      </a:fontRef>
-    </dgm:style>
-  </dgm:styleLbl>
-  <dgm:styleLbl name="lnNode1">
-    <dgm:scene3d>
-      <a:camera prst="orthographicFront"/>
-      <a:lightRig rig="threePt" dir="t"/>
-    </dgm:scene3d>
-    <dgm:sp3d/>
-    <dgm:txPr/>
-    <dgm:style>
-      <a:lnRef idx="2">
-        <a:scrgbClr r="0" g="0" b="0"/>
-      </a:lnRef>
-      <a:fillRef idx="1">
-        <a:scrgbClr r="0" g="0" b="0"/>
-      </a:fillRef>
-      <a:effectRef idx="0">
-        <a:scrgbClr r="0" g="0" b="0"/>
-      </a:effectRef>
-      <a:fontRef idx="minor">
-        <a:schemeClr val="lt1"/>
-      </a:fontRef>
-    </dgm:style>
-  </dgm:styleLbl>
-  <dgm:styleLbl name="vennNode1">
-    <dgm:scene3d>
-      <a:camera prst="orthographicFront"/>
-      <a:lightRig rig="threePt" dir="t"/>
-    </dgm:scene3d>
-    <dgm:sp3d/>
-    <dgm:txPr/>
-    <dgm:style>
-      <a:lnRef idx="2">
-        <a:scrgbClr r="0" g="0" b="0"/>
-      </a:lnRef>
-      <a:fillRef idx="1">
-        <a:scrgbClr r="0" g="0" b="0"/>
-      </a:fillRef>
-      <a:effectRef idx="0">
-        <a:scrgbClr r="0" g="0" b="0"/>
-      </a:effectRef>
-      <a:fontRef idx="minor">
-        <a:schemeClr val="tx1"/>
-      </a:fontRef>
-    </dgm:style>
-  </dgm:styleLbl>
-  <dgm:styleLbl name="alignNode1">
-    <dgm:scene3d>
-      <a:camera prst="orthographicFront"/>
-      <a:lightRig rig="threePt" dir="t"/>
-    </dgm:scene3d>
-    <dgm:sp3d/>
-    <dgm:txPr/>
-    <dgm:style>
-      <a:lnRef idx="2">
-        <a:scrgbClr r="0" g="0" b="0"/>
-      </a:lnRef>
-      <a:fillRef idx="1">
-        <a:scrgbClr r="0" g="0" b="0"/>
-      </a:fillRef>
-      <a:effectRef idx="0">
-        <a:scrgbClr r="0" g="0" b="0"/>
-      </a:effectRef>
-      <a:fontRef idx="minor">
-        <a:schemeClr val="lt1"/>
-      </a:fontRef>
-    </dgm:style>
-  </dgm:styleLbl>
-  <dgm:styleLbl name="node1">
-    <dgm:scene3d>
-      <a:camera prst="orthographicFront"/>
-      <a:lightRig rig="threePt" dir="t"/>
-    </dgm:scene3d>
-    <dgm:sp3d/>
-    <dgm:txPr/>
-    <dgm:style>
-      <a:lnRef idx="2">
-        <a:scrgbClr r="0" g="0" b="0"/>
-      </a:lnRef>
-      <a:fillRef idx="1">
-        <a:scrgbClr r="0" g="0" b="0"/>
-      </a:fillRef>
-      <a:effectRef idx="0">
-        <a:scrgbClr r="0" g="0" b="0"/>
-      </a:effectRef>
-      <a:fontRef idx="minor">
-        <a:schemeClr val="lt1"/>
-      </a:fontRef>
-    </dgm:style>
-  </dgm:styleLbl>
-  <dgm:styleLbl name="node2">
-    <dgm:scene3d>
-      <a:camera prst="orthographicFront"/>
-      <a:lightRig rig="threePt" dir="t"/>
-    </dgm:scene3d>
-    <dgm:sp3d/>
-    <dgm:txPr/>
-    <dgm:style>
-      <a:lnRef idx="2">
-        <a:scrgbClr r="0" g="0" b="0"/>
-      </a:lnRef>
-      <a:fillRef idx="1">
-        <a:scrgbClr r="0" g="0" b="0"/>
-      </a:fillRef>
-      <a:effectRef idx="0">
-        <a:scrgbClr r="0" g="0" b="0"/>
-      </a:effectRef>
-      <a:fontRef idx="minor">
-        <a:schemeClr val="lt1"/>
-      </a:fontRef>
-    </dgm:style>
-  </dgm:styleLbl>
-  <dgm:styleLbl name="node3">
-    <dgm:scene3d>
-      <a:camera prst="orthographicFront"/>
-      <a:lightRig rig="threePt" dir="t"/>
-    </dgm:scene3d>
-    <dgm:sp3d/>
-    <dgm:txPr/>
-    <dgm:style>
-      <a:lnRef idx="2">
-        <a:scrgbClr r="0" g="0" b="0"/>
-      </a:lnRef>
-      <a:fillRef idx="1">
-        <a:scrgbClr r="0" g="0" b="0"/>
-      </a:fillRef>
-      <a:effectRef idx="0">
-        <a:scrgbClr r="0" g="0" b="0"/>
-      </a:effectRef>
-      <a:fontRef idx="minor">
-        <a:schemeClr val="lt1"/>
-      </a:fontRef>
-    </dgm:style>
-  </dgm:styleLbl>
-  <dgm:styleLbl name="node4">
-    <dgm:scene3d>
-      <a:camera prst="orthographicFront"/>
-      <a:lightRig rig="threePt" dir="t"/>
-    </dgm:scene3d>
-    <dgm:sp3d/>
-    <dgm:txPr/>
-    <dgm:style>
-      <a:lnRef idx="2">
-        <a:scrgbClr r="0" g="0" b="0"/>
-      </a:lnRef>
-      <a:fillRef idx="1">
-        <a:scrgbClr r="0" g="0" b="0"/>
-      </a:fillRef>
-      <a:effectRef idx="0">
-        <a:scrgbClr r="0" g="0" b="0"/>
-      </a:effectRef>
-      <a:fontRef idx="minor">
-        <a:schemeClr val="lt1"/>
-      </a:fontRef>
-    </dgm:style>
-  </dgm:styleLbl>
-  <dgm:styleLbl name="fgImgPlace1">
-    <dgm:scene3d>
-      <a:camera prst="orthographicFront"/>
-      <a:lightRig rig="threePt" dir="t"/>
-    </dgm:scene3d>
-    <dgm:sp3d/>
-    <dgm:txPr/>
-    <dgm:style>
-      <a:lnRef idx="2">
-        <a:scrgbClr r="0" g="0" b="0"/>
-      </a:lnRef>
-      <a:fillRef idx="1">
-        <a:scrgbClr r="0" g="0" b="0"/>
-      </a:fillRef>
-      <a:effectRef idx="0">
-        <a:scrgbClr r="0" g="0" b="0"/>
-      </a:effectRef>
-      <a:fontRef idx="minor"/>
-    </dgm:style>
-  </dgm:styleLbl>
-  <dgm:styleLbl name="alignImgPlace1">
-    <dgm:scene3d>
-      <a:camera prst="orthographicFront"/>
-      <a:lightRig rig="threePt" dir="t"/>
-    </dgm:scene3d>
-    <dgm:sp3d/>
-    <dgm:txPr/>
-    <dgm:style>
-      <a:lnRef idx="2">
-        <a:scrgbClr r="0" g="0" b="0"/>
-      </a:lnRef>
-      <a:fillRef idx="1">
-        <a:scrgbClr r="0" g="0" b="0"/>
-      </a:fillRef>
-      <a:effectRef idx="0">
-        <a:scrgbClr r="0" g="0" b="0"/>
-      </a:effectRef>
-      <a:fontRef idx="minor"/>
-    </dgm:style>
-  </dgm:styleLbl>
-  <dgm:styleLbl name="bgImgPlace1">
-    <dgm:scene3d>
-      <a:camera prst="orthographicFront"/>
-      <a:lightRig rig="threePt" dir="t"/>
-    </dgm:scene3d>
-    <dgm:sp3d/>
-    <dgm:txPr/>
-    <dgm:style>
-      <a:lnRef idx="2">
-        <a:scrgbClr r="0" g="0" b="0"/>
-      </a:lnRef>
-      <a:fillRef idx="1">
-        <a:scrgbClr r="0" g="0" b="0"/>
-      </a:fillRef>
-      <a:effectRef idx="0">
-        <a:scrgbClr r="0" g="0" b="0"/>
-      </a:effectRef>
-      <a:fontRef idx="minor"/>
-    </dgm:style>
-  </dgm:styleLbl>
-  <dgm:styleLbl name="sibTrans2D1">
-    <dgm:scene3d>
-      <a:camera prst="orthographicFront"/>
-      <a:lightRig rig="threePt" dir="t"/>
-    </dgm:scene3d>
-    <dgm:sp3d/>
-    <dgm:txPr/>
-    <dgm:style>
-      <a:lnRef idx="0">
-        <a:scrgbClr r="0" g="0" b="0"/>
-      </a:lnRef>
-      <a:fillRef idx="1">
-        <a:scrgbClr r="0" g="0" b="0"/>
-      </a:fillRef>
-      <a:effectRef idx="0">
-        <a:scrgbClr r="0" g="0" b="0"/>
-      </a:effectRef>
-      <a:fontRef idx="minor">
-        <a:schemeClr val="lt1"/>
-      </a:fontRef>
-    </dgm:style>
-  </dgm:styleLbl>
-  <dgm:styleLbl name="fgSibTrans2D1">
-    <dgm:scene3d>
-      <a:camera prst="orthographicFront"/>
-      <a:lightRig rig="threePt" dir="t"/>
-    </dgm:scene3d>
-    <dgm:sp3d/>
-    <dgm:txPr/>
-    <dgm:style>
-      <a:lnRef idx="0">
-        <a:scrgbClr r="0" g="0" b="0"/>
-      </a:lnRef>
-      <a:fillRef idx="1">
-        <a:scrgbClr r="0" g="0" b="0"/>
-      </a:fillRef>
-      <a:effectRef idx="0">
-        <a:scrgbClr r="0" g="0" b="0"/>
-      </a:effectRef>
-      <a:fontRef idx="minor">
-        <a:schemeClr val="lt1"/>
-      </a:fontRef>
-    </dgm:style>
-  </dgm:styleLbl>
-  <dgm:styleLbl name="bgSibTrans2D1">
-    <dgm:scene3d>
-      <a:camera prst="orthographicFront"/>
-      <a:lightRig rig="threePt" dir="t"/>
-    </dgm:scene3d>
-    <dgm:sp3d/>
-    <dgm:txPr/>
-    <dgm:style>
-      <a:lnRef idx="0">
-        <a:scrgbClr r="0" g="0" b="0"/>
-      </a:lnRef>
-      <a:fillRef idx="1">
-        <a:scrgbClr r="0" g="0" b="0"/>
-      </a:fillRef>
-      <a:effectRef idx="0">
-        <a:scrgbClr r="0" g="0" b="0"/>
-      </a:effectRef>
-      <a:fontRef idx="minor">
-        <a:schemeClr val="lt1"/>
-      </a:fontRef>
-    </dgm:style>
-  </dgm:styleLbl>
-  <dgm:styleLbl name="sibTrans1D1">
-    <dgm:scene3d>
-      <a:camera prst="orthographicFront"/>
-      <a:lightRig rig="threePt" dir="t"/>
-    </dgm:scene3d>
-    <dgm:sp3d/>
-    <dgm:txPr/>
-    <dgm:style>
-      <a:lnRef idx="1">
-        <a:scrgbClr r="0" g="0" b="0"/>
-      </a:lnRef>
-      <a:fillRef idx="0">
-        <a:scrgbClr r="0" g="0" b="0"/>
-      </a:fillRef>
-      <a:effectRef idx="0">
-        <a:scrgbClr r="0" g="0" b="0"/>
-      </a:effectRef>
-      <a:fontRef idx="minor"/>
-    </dgm:style>
-  </dgm:styleLbl>
-  <dgm:styleLbl name="callout">
-    <dgm:scene3d>
-      <a:camera prst="orthographicFront"/>
-      <a:lightRig rig="threePt" dir="t"/>
-    </dgm:scene3d>
-    <dgm:sp3d/>
-    <dgm:txPr/>
-    <dgm:style>
-      <a:lnRef idx="2">
-        <a:scrgbClr r="0" g="0" b="0"/>
-      </a:lnRef>
-      <a:fillRef idx="1">
-        <a:scrgbClr r="0" g="0" b="0"/>
-      </a:fillRef>
-      <a:effectRef idx="0">
-        <a:scrgbClr r="0" g="0" b="0"/>
-      </a:effectRef>
-      <a:fontRef idx="minor"/>
-    </dgm:style>
-  </dgm:styleLbl>
-  <dgm:styleLbl name="asst0">
-    <dgm:scene3d>
-      <a:camera prst="orthographicFront"/>
-      <a:lightRig rig="threePt" dir="t"/>
-    </dgm:scene3d>
-    <dgm:sp3d/>
-    <dgm:txPr/>
-    <dgm:style>
-      <a:lnRef idx="2">
-        <a:scrgbClr r="0" g="0" b="0"/>
-      </a:lnRef>
-      <a:fillRef idx="1">
-        <a:scrgbClr r="0" g="0" b="0"/>
-      </a:fillRef>
-      <a:effectRef idx="0">
-        <a:scrgbClr r="0" g="0" b="0"/>
-      </a:effectRef>
-      <a:fontRef idx="minor">
-        <a:schemeClr val="lt1"/>
-      </a:fontRef>
-    </dgm:style>
-  </dgm:styleLbl>
-  <dgm:styleLbl name="asst1">
-    <dgm:scene3d>
-      <a:camera prst="orthographicFront"/>
-      <a:lightRig rig="threePt" dir="t"/>
-    </dgm:scene3d>
-    <dgm:sp3d/>
-    <dgm:txPr/>
-    <dgm:style>
-      <a:lnRef idx="2">
-        <a:scrgbClr r="0" g="0" b="0"/>
-      </a:lnRef>
-      <a:fillRef idx="1">
-        <a:scrgbClr r="0" g="0" b="0"/>
-      </a:fillRef>
-      <a:effectRef idx="0">
-        <a:scrgbClr r="0" g="0" b="0"/>
-      </a:effectRef>
-      <a:fontRef idx="minor">
-        <a:schemeClr val="lt1"/>
-      </a:fontRef>
-    </dgm:style>
-  </dgm:styleLbl>
-  <dgm:styleLbl name="asst2">
-    <dgm:scene3d>
-      <a:camera prst="orthographicFront"/>
-      <a:lightRig rig="threePt" dir="t"/>
-    </dgm:scene3d>
-    <dgm:sp3d/>
-    <dgm:txPr/>
-    <dgm:style>
-      <a:lnRef idx="2">
-        <a:scrgbClr r="0" g="0" b="0"/>
-      </a:lnRef>
-      <a:fillRef idx="1">
-        <a:scrgbClr r="0" g="0" b="0"/>
-      </a:fillRef>
-      <a:effectRef idx="0">
-        <a:scrgbClr r="0" g="0" b="0"/>
-      </a:effectRef>
-      <a:fontRef idx="minor">
-        <a:schemeClr val="lt1"/>
-      </a:fontRef>
-    </dgm:style>
-  </dgm:styleLbl>
-  <dgm:styleLbl name="asst3">
-    <dgm:scene3d>
-      <a:camera prst="orthographicFront"/>
-      <a:lightRig rig="threePt" dir="t"/>
-    </dgm:scene3d>
-    <dgm:sp3d/>
-    <dgm:txPr/>
-    <dgm:style>
-      <a:lnRef idx="2">
-        <a:scrgbClr r="0" g="0" b="0"/>
-      </a:lnRef>
-      <a:fillRef idx="1">
-        <a:scrgbClr r="0" g="0" b="0"/>
-      </a:fillRef>
-      <a:effectRef idx="0">
-        <a:scrgbClr r="0" g="0" b="0"/>
-      </a:effectRef>
-      <a:fontRef idx="minor">
-        <a:schemeClr val="lt1"/>
-      </a:fontRef>
-    </dgm:style>
-  </dgm:styleLbl>
-  <dgm:styleLbl name="asst4">
-    <dgm:scene3d>
-      <a:camera prst="orthographicFront"/>
-      <a:lightRig rig="threePt" dir="t"/>
-    </dgm:scene3d>
-    <dgm:sp3d/>
-    <dgm:txPr/>
-    <dgm:style>
-      <a:lnRef idx="2">
-        <a:scrgbClr r="0" g="0" b="0"/>
-      </a:lnRef>
-      <a:fillRef idx="1">
-        <a:scrgbClr r="0" g="0" b="0"/>
-      </a:fillRef>
-      <a:effectRef idx="0">
-        <a:scrgbClr r="0" g="0" b="0"/>
-      </a:effectRef>
-      <a:fontRef idx="minor">
-        <a:schemeClr val="lt1"/>
-      </a:fontRef>
-    </dgm:style>
-  </dgm:styleLbl>
-  <dgm:styleLbl name="parChTrans2D1">
-    <dgm:scene3d>
-      <a:camera prst="orthographicFront"/>
-      <a:lightRig rig="threePt" dir="t"/>
-    </dgm:scene3d>
-    <dgm:sp3d/>
-    <dgm:txPr/>
-    <dgm:style>
-      <a:lnRef idx="2">
-        <a:scrgbClr r="0" g="0" b="0"/>
-      </a:lnRef>
-      <a:fillRef idx="1">
-        <a:scrgbClr r="0" g="0" b="0"/>
-      </a:fillRef>
-      <a:effectRef idx="0">
-        <a:scrgbClr r="0" g="0" b="0"/>
-      </a:effectRef>
-      <a:fontRef idx="minor">
-        <a:schemeClr val="lt1"/>
-      </a:fontRef>
-    </dgm:style>
-  </dgm:styleLbl>
-  <dgm:styleLbl name="parChTrans2D2">
-    <dgm:scene3d>
-      <a:camera prst="orthographicFront"/>
-      <a:lightRig rig="threePt" dir="t"/>
-    </dgm:scene3d>
-    <dgm:sp3d/>
-    <dgm:txPr/>
-    <dgm:style>
-      <a:lnRef idx="2">
-        <a:scrgbClr r="0" g="0" b="0"/>
-      </a:lnRef>
-      <a:fillRef idx="1">
-        <a:scrgbClr r="0" g="0" b="0"/>
-      </a:fillRef>
-      <a:effectRef idx="0">
-        <a:scrgbClr r="0" g="0" b="0"/>
-      </a:effectRef>
-      <a:fontRef idx="minor">
-        <a:schemeClr val="lt1"/>
-      </a:fontRef>
-    </dgm:style>
-  </dgm:styleLbl>
-  <dgm:styleLbl name="parChTrans2D3">
-    <dgm:scene3d>
-      <a:camera prst="orthographicFront"/>
-      <a:lightRig rig="threePt" dir="t"/>
-    </dgm:scene3d>
-    <dgm:sp3d/>
-    <dgm:txPr/>
-    <dgm:style>
-      <a:lnRef idx="2">
-        <a:scrgbClr r="0" g="0" b="0"/>
-      </a:lnRef>
-      <a:fillRef idx="1">
-        <a:scrgbClr r="0" g="0" b="0"/>
-      </a:fillRef>
-      <a:effectRef idx="0">
-        <a:scrgbClr r="0" g="0" b="0"/>
-      </a:effectRef>
-      <a:fontRef idx="minor">
-        <a:schemeClr val="lt1"/>
-      </a:fontRef>
-    </dgm:style>
-  </dgm:styleLbl>
-  <dgm:styleLbl name="parChTrans2D4">
-    <dgm:scene3d>
-      <a:camera prst="orthographicFront"/>
-      <a:lightRig rig="threePt" dir="t"/>
-    </dgm:scene3d>
-    <dgm:sp3d/>
-    <dgm:txPr/>
-    <dgm:style>
-      <a:lnRef idx="2">
-        <a:scrgbClr r="0" g="0" b="0"/>
-      </a:lnRef>
-      <a:fillRef idx="1">
-        <a:scrgbClr r="0" g="0" b="0"/>
-      </a:fillRef>
-      <a:effectRef idx="0">
-        <a:scrgbClr r="0" g="0" b="0"/>
-      </a:effectRef>
-      <a:fontRef idx="minor">
-        <a:schemeClr val="lt1"/>
-      </a:fontRef>
-    </dgm:style>
-  </dgm:styleLbl>
-  <dgm:styleLbl name="parChTrans1D1">
-    <dgm:scene3d>
-      <a:camera prst="orthographicFront"/>
-      <a:lightRig rig="threePt" dir="t"/>
-    </dgm:scene3d>
-    <dgm:sp3d/>
-    <dgm:txPr/>
-    <dgm:style>
-      <a:lnRef idx="2">
-        <a:scrgbClr r="0" g="0" b="0"/>
-      </a:lnRef>
-      <a:fillRef idx="0">
-        <a:scrgbClr r="0" g="0" b="0"/>
-      </a:fillRef>
-      <a:effectRef idx="0">
-        <a:scrgbClr r="0" g="0" b="0"/>
-      </a:effectRef>
-      <a:fontRef idx="minor"/>
-    </dgm:style>
-  </dgm:styleLbl>
-  <dgm:styleLbl name="parChTrans1D2">
-    <dgm:scene3d>
-      <a:camera prst="orthographicFront"/>
-      <a:lightRig rig="threePt" dir="t"/>
-    </dgm:scene3d>
-    <dgm:sp3d/>
-    <dgm:txPr/>
-    <dgm:style>
-      <a:lnRef idx="2">
-        <a:scrgbClr r="0" g="0" b="0"/>
-      </a:lnRef>
-      <a:fillRef idx="0">
-        <a:scrgbClr r="0" g="0" b="0"/>
-      </a:fillRef>
-      <a:effectRef idx="0">
-        <a:scrgbClr r="0" g="0" b="0"/>
-      </a:effectRef>
-      <a:fontRef idx="minor"/>
-    </dgm:style>
-  </dgm:styleLbl>
-  <dgm:styleLbl name="parChTrans1D3">
-    <dgm:scene3d>
-      <a:camera prst="orthographicFront"/>
-      <a:lightRig rig="threePt" dir="t"/>
-    </dgm:scene3d>
-    <dgm:sp3d/>
-    <dgm:txPr/>
-    <dgm:style>
-      <a:lnRef idx="2">
-        <a:scrgbClr r="0" g="0" b="0"/>
-      </a:lnRef>
-      <a:fillRef idx="0">
-        <a:scrgbClr r="0" g="0" b="0"/>
-      </a:fillRef>
-      <a:effectRef idx="0">
-        <a:scrgbClr r="0" g="0" b="0"/>
-      </a:effectRef>
-      <a:fontRef idx="minor"/>
-    </dgm:style>
-  </dgm:styleLbl>
-  <dgm:styleLbl name="parChTrans1D4">
-    <dgm:scene3d>
-      <a:camera prst="orthographicFront"/>
-      <a:lightRig rig="threePt" dir="t"/>
-    </dgm:scene3d>
-    <dgm:sp3d/>
-    <dgm:txPr/>
-    <dgm:style>
-      <a:lnRef idx="2">
-        <a:scrgbClr r="0" g="0" b="0"/>
-      </a:lnRef>
-      <a:fillRef idx="0">
-        <a:scrgbClr r="0" g="0" b="0"/>
-      </a:fillRef>
-      <a:effectRef idx="0">
-        <a:scrgbClr r="0" g="0" b="0"/>
-      </a:effectRef>
-      <a:fontRef idx="minor"/>
-    </dgm:style>
-  </dgm:styleLbl>
-  <dgm:styleLbl name="fgAcc1">
-    <dgm:scene3d>
-      <a:camera prst="orthographicFront"/>
-      <a:lightRig rig="threePt" dir="t"/>
-    </dgm:scene3d>
-    <dgm:sp3d/>
-    <dgm:txPr/>
-    <dgm:style>
-      <a:lnRef idx="2">
-        <a:scrgbClr r="0" g="0" b="0"/>
-      </a:lnRef>
-      <a:fillRef idx="1">
-        <a:scrgbClr r="0" g="0" b="0"/>
-      </a:fillRef>
-      <a:effectRef idx="0">
-        <a:scrgbClr r="0" g="0" b="0"/>
-      </a:effectRef>
-      <a:fontRef idx="minor"/>
-    </dgm:style>
-  </dgm:styleLbl>
-  <dgm:styleLbl name="conFgAcc1">
-    <dgm:scene3d>
-      <a:camera prst="orthographicFront"/>
-      <a:lightRig rig="threePt" dir="t"/>
-    </dgm:scene3d>
-    <dgm:sp3d/>
-    <dgm:txPr/>
-    <dgm:style>
-      <a:lnRef idx="2">
-        <a:scrgbClr r="0" g="0" b="0"/>
-      </a:lnRef>
-      <a:fillRef idx="1">
-        <a:scrgbClr r="0" g="0" b="0"/>
-      </a:fillRef>
-      <a:effectRef idx="0">
-        <a:scrgbClr r="0" g="0" b="0"/>
-      </a:effectRef>
-      <a:fontRef idx="minor"/>
-    </dgm:style>
-  </dgm:styleLbl>
-  <dgm:styleLbl name="alignAcc1">
-    <dgm:scene3d>
-      <a:camera prst="orthographicFront"/>
-      <a:lightRig rig="threePt" dir="t"/>
-    </dgm:scene3d>
-    <dgm:sp3d/>
-    <dgm:txPr/>
-    <dgm:style>
-      <a:lnRef idx="2">
-        <a:scrgbClr r="0" g="0" b="0"/>
-      </a:lnRef>
-      <a:fillRef idx="1">
-        <a:scrgbClr r="0" g="0" b="0"/>
-      </a:fillRef>
-      <a:effectRef idx="0">
-        <a:scrgbClr r="0" g="0" b="0"/>
-      </a:effectRef>
-      <a:fontRef idx="minor"/>
-    </dgm:style>
-  </dgm:styleLbl>
-  <dgm:styleLbl name="trAlignAcc1">
-    <dgm:scene3d>
-      <a:camera prst="orthographicFront"/>
-      <a:lightRig rig="threePt" dir="t"/>
-    </dgm:scene3d>
-    <dgm:sp3d/>
-    <dgm:txPr/>
-    <dgm:style>
-      <a:lnRef idx="1">
-        <a:scrgbClr r="0" g="0" b="0"/>
-      </a:lnRef>
-      <a:fillRef idx="1">
-        <a:scrgbClr r="0" g="0" b="0"/>
-      </a:fillRef>
-      <a:effectRef idx="0">
-        <a:scrgbClr r="0" g="0" b="0"/>
-      </a:effectRef>
-      <a:fontRef idx="minor"/>
-    </dgm:style>
-  </dgm:styleLbl>
-  <dgm:styleLbl name="bgAcc1">
-    <dgm:scene3d>
-      <a:camera prst="orthographicFront"/>
-      <a:lightRig rig="threePt" dir="t"/>
-    </dgm:scene3d>
-    <dgm:sp3d/>
-    <dgm:txPr/>
-    <dgm:style>
-      <a:lnRef idx="2">
-        <a:scrgbClr r="0" g="0" b="0"/>
-      </a:lnRef>
-      <a:fillRef idx="1">
-        <a:scrgbClr r="0" g="0" b="0"/>
-      </a:fillRef>
-      <a:effectRef idx="0">
-        <a:scrgbClr r="0" g="0" b="0"/>
-      </a:effectRef>
-      <a:fontRef idx="minor"/>
-    </dgm:style>
-  </dgm:styleLbl>
-  <dgm:styleLbl name="solidFgAcc1">
-    <dgm:scene3d>
-      <a:camera prst="orthographicFront"/>
-      <a:lightRig rig="threePt" dir="t"/>
-    </dgm:scene3d>
-    <dgm:sp3d/>
-    <dgm:txPr/>
-    <dgm:style>
-      <a:lnRef idx="2">
-        <a:scrgbClr r="0" g="0" b="0"/>
-      </a:lnRef>
-      <a:fillRef idx="1">
-        <a:scrgbClr r="0" g="0" b="0"/>
-      </a:fillRef>
-      <a:effectRef idx="0">
-        <a:scrgbClr r="0" g="0" b="0"/>
-      </a:effectRef>
-      <a:fontRef idx="minor"/>
-    </dgm:style>
-  </dgm:styleLbl>
-  <dgm:styleLbl name="solidAlignAcc1">
-    <dgm:scene3d>
-      <a:camera prst="orthographicFront"/>
-      <a:lightRig rig="threePt" dir="t"/>
-    </dgm:scene3d>
-    <dgm:sp3d/>
-    <dgm:txPr/>
-    <dgm:style>
-      <a:lnRef idx="2">
-        <a:scrgbClr r="0" g="0" b="0"/>
-      </a:lnRef>
-      <a:fillRef idx="1">
-        <a:scrgbClr r="0" g="0" b="0"/>
-      </a:fillRef>
-      <a:effectRef idx="0">
-        <a:scrgbClr r="0" g="0" b="0"/>
-      </a:effectRef>
-      <a:fontRef idx="minor"/>
-    </dgm:style>
-  </dgm:styleLbl>
-  <dgm:styleLbl name="solidBgAcc1">
-    <dgm:scene3d>
-      <a:camera prst="orthographicFront"/>
-      <a:lightRig rig="threePt" dir="t"/>
-    </dgm:scene3d>
-    <dgm:sp3d/>
-    <dgm:txPr/>
-    <dgm:style>
-      <a:lnRef idx="2">
-        <a:scrgbClr r="0" g="0" b="0"/>
-      </a:lnRef>
-      <a:fillRef idx="1">
-        <a:scrgbClr r="0" g="0" b="0"/>
-      </a:fillRef>
-      <a:effectRef idx="0">
-        <a:scrgbClr r="0" g="0" b="0"/>
-      </a:effectRef>
-      <a:fontRef idx="minor"/>
-    </dgm:style>
-  </dgm:styleLbl>
-  <dgm:styleLbl name="fgAccFollowNode1">
-    <dgm:scene3d>
-      <a:camera prst="orthographicFront"/>
-      <a:lightRig rig="threePt" dir="t"/>
-    </dgm:scene3d>
-    <dgm:sp3d/>
-    <dgm:txPr/>
-    <dgm:style>
-      <a:lnRef idx="2">
-        <a:scrgbClr r="0" g="0" b="0"/>
-      </a:lnRef>
-      <a:fillRef idx="1">
-        <a:scrgbClr r="0" g="0" b="0"/>
-      </a:fillRef>
-      <a:effectRef idx="0">
-        <a:scrgbClr r="0" g="0" b="0"/>
-      </a:effectRef>
-      <a:fontRef idx="minor"/>
-    </dgm:style>
-  </dgm:styleLbl>
-  <dgm:styleLbl name="alignAccFollowNode1">
-    <dgm:scene3d>
-      <a:camera prst="orthographicFront"/>
-      <a:lightRig rig="threePt" dir="t"/>
-    </dgm:scene3d>
-    <dgm:sp3d/>
-    <dgm:txPr/>
-    <dgm:style>
-      <a:lnRef idx="2">
-        <a:scrgbClr r="0" g="0" b="0"/>
-      </a:lnRef>
-      <a:fillRef idx="1">
-        <a:scrgbClr r="0" g="0" b="0"/>
-      </a:fillRef>
-      <a:effectRef idx="0">
-        <a:scrgbClr r="0" g="0" b="0"/>
-      </a:effectRef>
-      <a:fontRef idx="minor"/>
-    </dgm:style>
-  </dgm:styleLbl>
-  <dgm:styleLbl name="bgAccFollowNode1">
-    <dgm:scene3d>
-      <a:camera prst="orthographicFront"/>
-      <a:lightRig rig="threePt" dir="t"/>
-    </dgm:scene3d>
-    <dgm:sp3d/>
-    <dgm:txPr/>
-    <dgm:style>
-      <a:lnRef idx="2">
-        <a:scrgbClr r="0" g="0" b="0"/>
-      </a:lnRef>
-      <a:fillRef idx="1">
-        <a:scrgbClr r="0" g="0" b="0"/>
-      </a:fillRef>
-      <a:effectRef idx="0">
-        <a:scrgbClr r="0" g="0" b="0"/>
-      </a:effectRef>
-      <a:fontRef idx="minor"/>
-    </dgm:style>
-  </dgm:styleLbl>
-  <dgm:styleLbl name="fgAcc0">
-    <dgm:scene3d>
-      <a:camera prst="orthographicFront"/>
-      <a:lightRig rig="threePt" dir="t"/>
-    </dgm:scene3d>
-    <dgm:sp3d/>
-    <dgm:txPr/>
-    <dgm:style>
-      <a:lnRef idx="2">
-        <a:scrgbClr r="0" g="0" b="0"/>
-      </a:lnRef>
-      <a:fillRef idx="1">
-        <a:scrgbClr r="0" g="0" b="0"/>
-      </a:fillRef>
-      <a:effectRef idx="0">
-        <a:scrgbClr r="0" g="0" b="0"/>
-      </a:effectRef>
-      <a:fontRef idx="minor"/>
-    </dgm:style>
-  </dgm:styleLbl>
-  <dgm:styleLbl name="fgAcc2">
-    <dgm:scene3d>
-      <a:camera prst="orthographicFront"/>
-      <a:lightRig rig="threePt" dir="t"/>
-    </dgm:scene3d>
-    <dgm:sp3d/>
-    <dgm:txPr/>
-    <dgm:style>
-      <a:lnRef idx="2">
-        <a:scrgbClr r="0" g="0" b="0"/>
-      </a:lnRef>
-      <a:fillRef idx="1">
-        <a:scrgbClr r="0" g="0" b="0"/>
-      </a:fillRef>
-      <a:effectRef idx="0">
-        <a:scrgbClr r="0" g="0" b="0"/>
-      </a:effectRef>
-      <a:fontRef idx="minor"/>
-    </dgm:style>
-  </dgm:styleLbl>
-  <dgm:styleLbl name="fgAcc3">
-    <dgm:scene3d>
-      <a:camera prst="orthographicFront"/>
-      <a:lightRig rig="threePt" dir="t"/>
-    </dgm:scene3d>
-    <dgm:sp3d/>
-    <dgm:txPr/>
-    <dgm:style>
-      <a:lnRef idx="2">
-        <a:scrgbClr r="0" g="0" b="0"/>
-      </a:lnRef>
-      <a:fillRef idx="1">
-        <a:scrgbClr r="0" g="0" b="0"/>
-      </a:fillRef>
-      <a:effectRef idx="0">
-        <a:scrgbClr r="0" g="0" b="0"/>
-      </a:effectRef>
-      <a:fontRef idx="minor"/>
-    </dgm:style>
-  </dgm:styleLbl>
-  <dgm:styleLbl name="fgAcc4">
-    <dgm:scene3d>
-      <a:camera prst="orthographicFront"/>
-      <a:lightRig rig="threePt" dir="t"/>
-    </dgm:scene3d>
-    <dgm:sp3d/>
-    <dgm:txPr/>
-    <dgm:style>
-      <a:lnRef idx="2">
-        <a:scrgbClr r="0" g="0" b="0"/>
-      </a:lnRef>
-      <a:fillRef idx="1">
-        <a:scrgbClr r="0" g="0" b="0"/>
-      </a:fillRef>
-      <a:effectRef idx="0">
-        <a:scrgbClr r="0" g="0" b="0"/>
-      </a:effectRef>
-      <a:fontRef idx="minor"/>
-    </dgm:style>
-  </dgm:styleLbl>
-  <dgm:styleLbl name="bgShp">
-    <dgm:scene3d>
-      <a:camera prst="orthographicFront"/>
-      <a:lightRig rig="threePt" dir="t"/>
-    </dgm:scene3d>
-    <dgm:sp3d/>
-    <dgm:txPr/>
-    <dgm:style>
-      <a:lnRef idx="0">
-        <a:scrgbClr r="0" g="0" b="0"/>
-      </a:lnRef>
-      <a:fillRef idx="1">
-        <a:scrgbClr r="0" g="0" b="0"/>
-      </a:fillRef>
-      <a:effectRef idx="0">
-        <a:scrgbClr r="0" g="0" b="0"/>
-      </a:effectRef>
-      <a:fontRef idx="minor"/>
-    </dgm:style>
-  </dgm:styleLbl>
-  <dgm:styleLbl name="dkBgShp">
-    <dgm:scene3d>
-      <a:camera prst="orthographicFront"/>
-      <a:lightRig rig="threePt" dir="t"/>
-    </dgm:scene3d>
-    <dgm:sp3d/>
-    <dgm:txPr/>
-    <dgm:style>
-      <a:lnRef idx="0">
-        <a:scrgbClr r="0" g="0" b="0"/>
-      </a:lnRef>
-      <a:fillRef idx="1">
-        <a:scrgbClr r="0" g="0" b="0"/>
-      </a:fillRef>
-      <a:effectRef idx="0">
-        <a:scrgbClr r="0" g="0" b="0"/>
-      </a:effectRef>
-      <a:fontRef idx="minor"/>
-    </dgm:style>
-  </dgm:styleLbl>
-  <dgm:styleLbl name="trBgShp">
-    <dgm:scene3d>
-      <a:camera prst="orthographicFront"/>
-      <a:lightRig rig="threePt" dir="t"/>
-    </dgm:scene3d>
-    <dgm:sp3d/>
-    <dgm:txPr/>
-    <dgm:style>
-      <a:lnRef idx="0">
-        <a:scrgbClr r="0" g="0" b="0"/>
-      </a:lnRef>
-      <a:fillRef idx="1">
-        <a:scrgbClr r="0" g="0" b="0"/>
-      </a:fillRef>
-      <a:effectRef idx="0">
-        <a:scrgbClr r="0" g="0" b="0"/>
-      </a:effectRef>
-      <a:fontRef idx="minor"/>
-    </dgm:style>
-  </dgm:styleLbl>
-  <dgm:styleLbl name="fgShp">
-    <dgm:scene3d>
-      <a:camera prst="orthographicFront"/>
-      <a:lightRig rig="threePt" dir="t"/>
-    </dgm:scene3d>
-    <dgm:sp3d/>
-    <dgm:txPr/>
-    <dgm:style>
-      <a:lnRef idx="2">
-        <a:scrgbClr r="0" g="0" b="0"/>
-      </a:lnRef>
-      <a:fillRef idx="1">
-        <a:scrgbClr r="0" g="0" b="0"/>
-      </a:fillRef>
-      <a:effectRef idx="0">
-        <a:scrgbClr r="0" g="0" b="0"/>
-      </a:effectRef>
-      <a:fontRef idx="minor"/>
-    </dgm:style>
-  </dgm:styleLbl>
-  <dgm:styleLbl name="revTx">
-    <dgm:scene3d>
-      <a:camera prst="orthographicFront"/>
-      <a:lightRig rig="threePt" dir="t"/>
-    </dgm:scene3d>
-    <dgm:sp3d/>
-    <dgm:txPr/>
-    <dgm:style>
-      <a:lnRef idx="0">
-        <a:scrgbClr r="0" g="0" b="0"/>
-      </a:lnRef>
-      <a:fillRef idx="0">
-        <a:scrgbClr r="0" g="0" b="0"/>
-      </a:fillRef>
-      <a:effectRef idx="0">
-        <a:scrgbClr r="0" g="0" b="0"/>
-      </a:effectRef>
-      <a:fontRef idx="minor"/>
-    </dgm:style>
-  </dgm:styleLbl>
-</dgm:styleDef>
-</file>
-
-<file path=word/diagrams/quickStyle2.xml><?xml version="1.0" encoding="utf-8"?>
 <dgm:styleDef xmlns:dgm="http://schemas.openxmlformats.org/drawingml/2006/diagram" xmlns:a="http://schemas.openxmlformats.org/drawingml/2006/main" uniqueId="urn:microsoft.com/office/officeart/2005/8/quickstyle/simple1">
   <dgm:title val=""/>
   <dgm:desc val=""/>
